--- a/Documentation/L2/CSS.docx
+++ b/Documentation/L2/CSS.docx
@@ -39,11 +39,13 @@
           <w:numId w:val="1"/>
         </w:numPr>
         <w:rPr>
-          <w:lang w:val="ru-RU"/>
-        </w:rPr>
-      </w:pPr>
-      <w:r>
-        <w:rPr>
+          <w:highlight w:val="green"/>
+          <w:lang w:val="ru-RU"/>
+        </w:rPr>
+      </w:pPr>
+      <w:r>
+        <w:rPr>
+          <w:highlight w:val="green"/>
           <w:lang w:val="ru-RU"/>
         </w:rPr>
         <w:t xml:space="preserve">элементов, </w:t>
@@ -52,6 +54,7 @@
         <w:rPr>
           <w:b/>
           <w:i/>
+          <w:highlight w:val="green"/>
           <w:lang w:val="en-US"/>
         </w:rPr>
         <w:t>33</w:t>
@@ -65,13 +68,13 @@
           <w:numId w:val="1"/>
         </w:numPr>
         <w:rPr>
-          <w:highlight w:val="yellow"/>
-          <w:lang w:val="ru-RU"/>
-        </w:rPr>
-      </w:pPr>
-      <w:r>
-        <w:rPr>
-          <w:highlight w:val="yellow"/>
+          <w:highlight w:val="green"/>
+          <w:lang w:val="ru-RU"/>
+        </w:rPr>
+      </w:pPr>
+      <w:r>
+        <w:rPr>
+          <w:highlight w:val="green"/>
           <w:lang w:val="ru-RU"/>
         </w:rPr>
         <w:t xml:space="preserve">атрибутов </w:t>
@@ -80,7 +83,7 @@
         <w:rPr>
           <w:b/>
           <w:i/>
-          <w:highlight w:val="yellow"/>
+          <w:highlight w:val="green"/>
           <w:lang w:val="ru-RU"/>
         </w:rPr>
         <w:t>36</w:t>
@@ -94,20 +97,20 @@
           <w:numId w:val="1"/>
         </w:numPr>
         <w:rPr>
-          <w:highlight w:val="yellow"/>
-          <w:lang w:val="ru-RU"/>
-        </w:rPr>
-      </w:pPr>
-      <w:r>
-        <w:rPr>
-          <w:highlight w:val="yellow"/>
+          <w:highlight w:val="green"/>
+          <w:lang w:val="ru-RU"/>
+        </w:rPr>
+      </w:pPr>
+      <w:r>
+        <w:rPr>
+          <w:highlight w:val="green"/>
           <w:lang w:val="ru-RU"/>
         </w:rPr>
         <w:t>начинаются с подстроки</w:t>
       </w:r>
       <w:r>
         <w:rPr>
-          <w:highlight w:val="yellow"/>
+          <w:highlight w:val="green"/>
           <w:lang w:val="ru-RU"/>
         </w:rPr>
         <w:t xml:space="preserve"> </w:t>
@@ -115,7 +118,7 @@
       <w:r>
         <w:rPr>
           <w:i/>
-          <w:highlight w:val="yellow"/>
+          <w:highlight w:val="green"/>
           <w:lang w:val="ru-RU"/>
         </w:rPr>
         <w:t>a[</w:t>
@@ -124,7 +127,7 @@
       <w:r>
         <w:rPr>
           <w:i/>
-          <w:highlight w:val="yellow"/>
+          <w:highlight w:val="green"/>
           <w:lang w:val="ru-RU"/>
         </w:rPr>
         <w:t>href</w:t>
@@ -133,25 +136,51 @@
       <w:r>
         <w:rPr>
           <w:i/>
-          <w:highlight w:val="yellow"/>
-          <w:lang w:val="ru-RU"/>
-        </w:rPr>
-        <w:t xml:space="preserve">^="http://"] </w:t>
+          <w:highlight w:val="green"/>
+          <w:lang w:val="ru-RU"/>
+        </w:rPr>
+        <w:t>^="</w:t>
+      </w:r>
+      <w:proofErr w:type="spellStart"/>
+      <w:r>
+        <w:rPr>
+          <w:i/>
+          <w:highlight w:val="green"/>
+          <w:lang w:val="en-US"/>
+        </w:rPr>
+        <w:t>tel</w:t>
+      </w:r>
+      <w:proofErr w:type="spellEnd"/>
+      <w:r>
+        <w:rPr>
+          <w:i/>
+          <w:highlight w:val="green"/>
+          <w:lang w:val="ru-RU"/>
+        </w:rPr>
+        <w:t xml:space="preserve">"] </w:t>
       </w:r>
       <w:proofErr w:type="gramStart"/>
       <w:r>
         <w:rPr>
           <w:i/>
-          <w:highlight w:val="yellow"/>
-          <w:lang w:val="ru-RU"/>
-        </w:rPr>
-        <w:t>{ придумать</w:t>
+          <w:highlight w:val="green"/>
+          <w:lang w:val="ru-RU"/>
+        </w:rPr>
+        <w:t xml:space="preserve">{ </w:t>
+      </w:r>
+      <w:r>
+        <w:rPr>
+          <w:i/>
+          <w:highlight w:val="green"/>
+          <w:lang w:val="en-US"/>
+        </w:rPr>
+        <w:t>bold</w:t>
       </w:r>
       <w:proofErr w:type="gramEnd"/>
       <w:r>
         <w:rPr>
           <w:i/>
-          <w:highlight w:val="yellow"/>
+          <w:highlight w:val="green"/>
           <w:lang w:val="ru-RU"/>
         </w:rPr>
         <w:t xml:space="preserve"> }</w:t>
@@ -165,13 +194,13 @@
           <w:numId w:val="1"/>
         </w:numPr>
         <w:rPr>
-          <w:highlight w:val="yellow"/>
-          <w:lang w:val="ru-RU"/>
-        </w:rPr>
-      </w:pPr>
-      <w:r>
-        <w:rPr>
-          <w:highlight w:val="yellow"/>
+          <w:highlight w:val="green"/>
+          <w:lang w:val="ru-RU"/>
+        </w:rPr>
+      </w:pPr>
+      <w:r>
+        <w:rPr>
+          <w:highlight w:val="green"/>
           <w:lang w:val="ru-RU"/>
         </w:rPr>
         <w:t xml:space="preserve">заканчиваются подстрокой </w:t>
@@ -179,7 +208,7 @@
       <w:r>
         <w:rPr>
           <w:i/>
-          <w:highlight w:val="yellow"/>
+          <w:highlight w:val="green"/>
           <w:lang w:val="en-US"/>
         </w:rPr>
         <w:t>a</w:t>
@@ -187,7 +216,7 @@
       <w:r>
         <w:rPr>
           <w:i/>
-          <w:highlight w:val="yellow"/>
+          <w:highlight w:val="green"/>
         </w:rPr>
         <w:t>[</w:t>
       </w:r>
@@ -195,7 +224,7 @@
       <w:r>
         <w:rPr>
           <w:i/>
-          <w:highlight w:val="yellow"/>
+          <w:highlight w:val="green"/>
         </w:rPr>
         <w:t>href</w:t>
       </w:r>
@@ -203,7 +232,7 @@
       <w:r>
         <w:rPr>
           <w:i/>
-          <w:highlight w:val="yellow"/>
+          <w:highlight w:val="green"/>
         </w:rPr>
         <w:t>$=".</w:t>
       </w:r>
@@ -211,7 +240,7 @@
       <w:r>
         <w:rPr>
           <w:i/>
-          <w:highlight w:val="yellow"/>
+          <w:highlight w:val="green"/>
         </w:rPr>
         <w:t>com</w:t>
       </w:r>
@@ -219,14 +248,14 @@
       <w:r>
         <w:rPr>
           <w:i/>
-          <w:highlight w:val="yellow"/>
+          <w:highlight w:val="green"/>
         </w:rPr>
         <w:t>"]</w:t>
       </w:r>
       <w:r>
         <w:rPr>
           <w:i/>
-          <w:highlight w:val="yellow"/>
+          <w:highlight w:val="green"/>
           <w:lang w:val="ru-RU"/>
         </w:rPr>
         <w:t xml:space="preserve"> </w:t>
@@ -235,7 +264,7 @@
       <w:r>
         <w:rPr>
           <w:i/>
-          <w:highlight w:val="yellow"/>
+          <w:highlight w:val="green"/>
           <w:lang w:val="ru-RU"/>
         </w:rPr>
         <w:t>{ изображение</w:t>
@@ -244,7 +273,7 @@
       <w:r>
         <w:rPr>
           <w:i/>
-          <w:highlight w:val="yellow"/>
+          <w:highlight w:val="green"/>
           <w:lang w:val="ru-RU"/>
         </w:rPr>
         <w:t xml:space="preserve"> какого </w:t>
@@ -253,7 +282,7 @@
       <w:r>
         <w:rPr>
           <w:i/>
-          <w:highlight w:val="yellow"/>
+          <w:highlight w:val="green"/>
           <w:lang w:val="ru-RU"/>
         </w:rPr>
         <w:t>нибудь</w:t>
@@ -262,7 +291,7 @@
       <w:r>
         <w:rPr>
           <w:i/>
-          <w:highlight w:val="yellow"/>
+          <w:highlight w:val="green"/>
           <w:lang w:val="ru-RU"/>
         </w:rPr>
         <w:t xml:space="preserve"> флага}</w:t>
@@ -276,13 +305,13 @@
           <w:numId w:val="1"/>
         </w:numPr>
         <w:rPr>
-          <w:highlight w:val="yellow"/>
-          <w:lang w:val="ru-RU"/>
-        </w:rPr>
-      </w:pPr>
-      <w:r>
-        <w:rPr>
-          <w:highlight w:val="yellow"/>
+          <w:highlight w:val="green"/>
+          <w:lang w:val="ru-RU"/>
+        </w:rPr>
+      </w:pPr>
+      <w:r>
+        <w:rPr>
+          <w:highlight w:val="green"/>
           <w:lang w:val="ru-RU"/>
         </w:rPr>
         <w:t xml:space="preserve">атрибут с определенным значением </w:t>
@@ -290,7 +319,7 @@
       <w:r>
         <w:rPr>
           <w:i/>
-          <w:highlight w:val="yellow"/>
+          <w:highlight w:val="green"/>
           <w:lang w:val="ru-RU"/>
         </w:rPr>
         <w:t>[</w:t>
@@ -298,7 +327,7 @@
       <w:r>
         <w:rPr>
           <w:i/>
-          <w:highlight w:val="yellow"/>
+          <w:highlight w:val="green"/>
           <w:lang w:val="en-US"/>
         </w:rPr>
         <w:t>myattr</w:t>
@@ -306,7 +335,7 @@
       <w:r>
         <w:rPr>
           <w:i/>
-          <w:highlight w:val="yellow"/>
+          <w:highlight w:val="green"/>
           <w:lang w:val="ru-RU"/>
         </w:rPr>
         <w:t>=”</w:t>
@@ -314,7 +343,7 @@
       <w:r>
         <w:rPr>
           <w:i/>
-          <w:highlight w:val="yellow"/>
+          <w:highlight w:val="green"/>
           <w:lang w:val="en-US"/>
         </w:rPr>
         <w:t>poem</w:t>
@@ -322,7 +351,7 @@
       <w:r>
         <w:rPr>
           <w:i/>
-          <w:highlight w:val="yellow"/>
+          <w:highlight w:val="green"/>
           <w:lang w:val="ru-RU"/>
         </w:rPr>
         <w:t xml:space="preserve">”] { </w:t>
@@ -332,7 +361,7 @@
           <w:rPr>
             <w:rStyle w:val="a4"/>
             <w:i/>
-            <w:highlight w:val="yellow"/>
+            <w:highlight w:val="green"/>
             <w:lang w:val="ru-RU"/>
           </w:rPr>
           <w:t>настройки для текстового фрагмента</w:t>
@@ -340,7 +369,7 @@
       </w:hyperlink>
       <w:r>
         <w:rPr>
-          <w:highlight w:val="yellow"/>
+          <w:highlight w:val="green"/>
           <w:lang w:val="ru-RU"/>
         </w:rPr>
         <w:t>}</w:t>
@@ -354,76 +383,22 @@
           <w:numId w:val="1"/>
         </w:numPr>
         <w:rPr>
-          <w:highlight w:val="yellow"/>
-          <w:lang w:val="ru-RU"/>
-        </w:rPr>
-      </w:pPr>
-      <w:r>
-        <w:rPr>
-          <w:highlight w:val="yellow"/>
+          <w:highlight w:val="green"/>
+          <w:lang w:val="ru-RU"/>
+        </w:rPr>
+      </w:pPr>
+      <w:r>
+        <w:rPr>
+          <w:highlight w:val="green"/>
           <w:lang w:val="ru-RU"/>
         </w:rPr>
         <w:t xml:space="preserve">классов </w:t>
       </w:r>
       <w:r>
         <w:rPr>
-          <w:highlight w:val="yellow"/>
-          <w:lang w:val="en-US"/>
-        </w:rPr>
-        <w:t>nav</w:t>
-      </w:r>
-      <w:r>
-        <w:rPr>
-          <w:highlight w:val="yellow"/>
-          <w:lang w:val="ru-RU"/>
-        </w:rPr>
-        <w:t xml:space="preserve">, </w:t>
-      </w:r>
-      <w:r>
-        <w:rPr>
-          <w:highlight w:val="yellow"/>
-          <w:lang w:val="en-US"/>
-        </w:rPr>
-        <w:t>navbar</w:t>
-      </w:r>
-      <w:r>
-        <w:rPr>
-          <w:highlight w:val="yellow"/>
-          <w:lang w:val="ru-RU"/>
-        </w:rPr>
-        <w:t xml:space="preserve"> </w:t>
-      </w:r>
-      <w:r>
-        <w:rPr>
-          <w:i/>
-          <w:highlight w:val="yellow"/>
-          <w:lang w:val="ru-RU"/>
-        </w:rPr>
-        <w:t xml:space="preserve">(то чем вдохновлюсь с </w:t>
-      </w:r>
-      <w:proofErr w:type="spellStart"/>
-      <w:r>
-        <w:rPr>
-          <w:i/>
-          <w:highlight w:val="yellow"/>
-          <w:lang w:val="ru-RU"/>
-        </w:rPr>
-        <w:t>бутстрапа</w:t>
-      </w:r>
-      <w:proofErr w:type="spellEnd"/>
-      <w:r>
-        <w:rPr>
-          <w:i/>
-          <w:highlight w:val="yellow"/>
-          <w:lang w:val="ru-RU"/>
-        </w:rPr>
-        <w:t>)</w:t>
-      </w:r>
-      <w:r>
-        <w:rPr>
-          <w:b/>
-          <w:i/>
-          <w:highlight w:val="yellow"/>
+          <w:b/>
+          <w:i/>
+          <w:highlight w:val="green"/>
           <w:lang w:val="ru-RU"/>
         </w:rPr>
         <w:t>34</w:t>
@@ -437,13 +412,13 @@
           <w:numId w:val="1"/>
         </w:numPr>
         <w:rPr>
-          <w:highlight w:val="yellow"/>
-          <w:lang w:val="ru-RU"/>
-        </w:rPr>
-      </w:pPr>
-      <w:r>
-        <w:rPr>
-          <w:highlight w:val="yellow"/>
+          <w:highlight w:val="green"/>
+          <w:lang w:val="ru-RU"/>
+        </w:rPr>
+      </w:pPr>
+      <w:r>
+        <w:rPr>
+          <w:highlight w:val="green"/>
           <w:lang w:val="ru-RU"/>
         </w:rPr>
         <w:t xml:space="preserve">комбинации селекторов </w:t>
@@ -452,7 +427,7 @@
         <w:rPr>
           <w:b/>
           <w:i/>
-          <w:highlight w:val="yellow"/>
+          <w:highlight w:val="green"/>
           <w:lang w:val="ru-RU"/>
         </w:rPr>
         <w:t>54</w:t>
@@ -467,27 +442,27 @@
         </w:numPr>
         <w:rPr>
           <w:i/>
-          <w:highlight w:val="yellow"/>
+          <w:highlight w:val="green"/>
           <w:lang w:val="en-US"/>
         </w:rPr>
       </w:pPr>
       <w:r>
         <w:rPr>
-          <w:highlight w:val="yellow"/>
+          <w:highlight w:val="green"/>
           <w:lang w:val="ru-RU"/>
         </w:rPr>
         <w:t>объединение</w:t>
       </w:r>
       <w:r>
         <w:rPr>
-          <w:highlight w:val="yellow"/>
+          <w:highlight w:val="green"/>
           <w:lang w:val="en-US"/>
         </w:rPr>
         <w:t xml:space="preserve"> – AND</w:t>
       </w:r>
       <w:r>
         <w:rPr>
-          <w:highlight w:val="yellow"/>
+          <w:highlight w:val="green"/>
           <w:lang w:val="en-US"/>
         </w:rPr>
         <w:t xml:space="preserve"> </w:t>
@@ -495,7 +470,7 @@
       <w:r>
         <w:rPr>
           <w:i/>
-          <w:highlight w:val="yellow"/>
+          <w:highlight w:val="green"/>
           <w:lang w:val="en-US"/>
         </w:rPr>
         <w:t>(</w:t>
@@ -505,7 +480,7 @@
       <w:r>
         <w:rPr>
           <w:i/>
-          <w:highlight w:val="yellow"/>
+          <w:highlight w:val="green"/>
           <w:lang w:val="en-US"/>
         </w:rPr>
         <w:t>a.privacy</w:t>
@@ -514,7 +489,7 @@
       <w:r>
         <w:rPr>
           <w:i/>
-          <w:highlight w:val="yellow"/>
+          <w:highlight w:val="green"/>
           <w:lang w:val="en-US"/>
         </w:rPr>
         <w:t>_policy</w:t>
@@ -523,7 +498,7 @@
       <w:r>
         <w:rPr>
           <w:i/>
-          <w:highlight w:val="yellow"/>
+          <w:highlight w:val="green"/>
           <w:lang w:val="en-US"/>
         </w:rPr>
         <w:t xml:space="preserve"> {</w:t>
@@ -532,7 +507,7 @@
       <w:r>
         <w:rPr>
           <w:i/>
-          <w:highlight w:val="yellow"/>
+          <w:highlight w:val="green"/>
           <w:lang w:val="en-US"/>
         </w:rPr>
         <w:t>clor:red</w:t>
@@ -541,7 +516,7 @@
       <w:r>
         <w:rPr>
           <w:i/>
-          <w:highlight w:val="yellow"/>
+          <w:highlight w:val="green"/>
           <w:lang w:val="en-US"/>
         </w:rPr>
         <w:t>})</w:t>
@@ -555,20 +530,20 @@
           <w:numId w:val="1"/>
         </w:numPr>
         <w:rPr>
-          <w:highlight w:val="yellow"/>
-          <w:lang w:val="ru-RU"/>
-        </w:rPr>
-      </w:pPr>
-      <w:r>
-        <w:rPr>
-          <w:highlight w:val="yellow"/>
+          <w:highlight w:val="green"/>
+          <w:lang w:val="ru-RU"/>
+        </w:rPr>
+      </w:pPr>
+      <w:r>
+        <w:rPr>
+          <w:highlight w:val="green"/>
           <w:lang w:val="ru-RU"/>
         </w:rPr>
         <w:t>селекторы потомков</w:t>
       </w:r>
       <w:r>
         <w:rPr>
-          <w:highlight w:val="yellow"/>
+          <w:highlight w:val="green"/>
           <w:lang w:val="ru-RU"/>
         </w:rPr>
         <w:t xml:space="preserve"> (</w:t>
@@ -577,7 +552,7 @@
         <w:rPr>
           <w:b/>
           <w:i/>
-          <w:highlight w:val="yellow"/>
+          <w:highlight w:val="green"/>
           <w:lang w:val="ru-RU"/>
         </w:rPr>
         <w:t>на отдельную страницу</w:t>
@@ -585,18 +560,10 @@
       <w:r>
         <w:rPr>
           <w:i/>
-          <w:highlight w:val="yellow"/>
-          <w:lang w:val="ru-RU"/>
-        </w:rPr>
-        <w:t xml:space="preserve"> по примеру из лекции</w:t>
-      </w:r>
-      <w:r>
-        <w:rPr>
-          <w:i/>
-          <w:highlight w:val="yellow"/>
-          <w:lang w:val="ru-RU"/>
-        </w:rPr>
-        <w:t>)</w:t>
+          <w:highlight w:val="green"/>
+          <w:lang w:val="ru-RU"/>
+        </w:rPr>
+        <w:t xml:space="preserve"> по примеру из лекции)</w:t>
       </w:r>
     </w:p>
     <w:p>
@@ -607,27 +574,27 @@
           <w:numId w:val="1"/>
         </w:numPr>
         <w:rPr>
-          <w:highlight w:val="yellow"/>
-          <w:lang w:val="ru-RU"/>
-        </w:rPr>
-      </w:pPr>
-      <w:r>
-        <w:rPr>
-          <w:highlight w:val="yellow"/>
+          <w:highlight w:val="green"/>
+          <w:lang w:val="ru-RU"/>
+        </w:rPr>
+      </w:pPr>
+      <w:r>
+        <w:rPr>
+          <w:highlight w:val="green"/>
           <w:lang w:val="ru-RU"/>
         </w:rPr>
         <w:t xml:space="preserve">селекторы </w:t>
       </w:r>
       <w:r>
         <w:rPr>
-          <w:highlight w:val="yellow"/>
+          <w:highlight w:val="green"/>
           <w:lang w:val="ru-RU"/>
         </w:rPr>
         <w:t>дочерних элементов)</w:t>
       </w:r>
       <w:r>
         <w:rPr>
-          <w:highlight w:val="yellow"/>
+          <w:highlight w:val="green"/>
           <w:lang w:val="ru-RU"/>
         </w:rPr>
         <w:t xml:space="preserve"> (</w:t>
@@ -636,7 +603,7 @@
         <w:rPr>
           <w:b/>
           <w:i/>
-          <w:highlight w:val="yellow"/>
+          <w:highlight w:val="green"/>
           <w:lang w:val="ru-RU"/>
         </w:rPr>
         <w:t>на отдельную страницу</w:t>
@@ -644,14 +611,14 @@
       <w:r>
         <w:rPr>
           <w:i/>
-          <w:highlight w:val="yellow"/>
+          <w:highlight w:val="green"/>
           <w:lang w:val="ru-RU"/>
         </w:rPr>
         <w:t xml:space="preserve"> по примеру из лекции</w:t>
       </w:r>
       <w:r>
         <w:rPr>
-          <w:highlight w:val="yellow"/>
+          <w:highlight w:val="green"/>
           <w:lang w:val="ru-RU"/>
         </w:rPr>
         <w:t>)</w:t>
@@ -686,20 +653,20 @@
           <w:numId w:val="10"/>
         </w:numPr>
         <w:rPr>
-          <w:highlight w:val="yellow"/>
-          <w:lang w:val="ru-RU"/>
-        </w:rPr>
-      </w:pPr>
-      <w:r>
-        <w:rPr>
-          <w:highlight w:val="yellow"/>
+          <w:highlight w:val="green"/>
+          <w:lang w:val="ru-RU"/>
+        </w:rPr>
+      </w:pPr>
+      <w:r>
+        <w:rPr>
+          <w:highlight w:val="green"/>
           <w:lang w:val="ru-RU"/>
         </w:rPr>
         <w:t xml:space="preserve">динамическое состояние для </w:t>
       </w:r>
       <w:r>
         <w:rPr>
-          <w:highlight w:val="yellow"/>
+          <w:highlight w:val="green"/>
           <w:lang w:val="ru-RU"/>
         </w:rPr>
         <w:t xml:space="preserve">ссылок </w:t>
@@ -708,7 +675,7 @@
         <w:rPr>
           <w:b/>
           <w:i/>
-          <w:highlight w:val="yellow"/>
+          <w:highlight w:val="green"/>
           <w:lang w:val="ru-RU"/>
         </w:rPr>
         <w:t>61</w:t>
@@ -722,13 +689,13 @@
           <w:numId w:val="10"/>
         </w:numPr>
         <w:rPr>
-          <w:highlight w:val="yellow"/>
-          <w:lang w:val="ru-RU"/>
-        </w:rPr>
-      </w:pPr>
-      <w:r>
-        <w:rPr>
-          <w:highlight w:val="yellow"/>
+          <w:highlight w:val="green"/>
+          <w:lang w:val="ru-RU"/>
+        </w:rPr>
+      </w:pPr>
+      <w:r>
+        <w:rPr>
+          <w:highlight w:val="green"/>
           <w:lang w:val="ru-RU"/>
         </w:rPr>
         <w:t>для посещенных (</w:t>
@@ -736,14 +703,14 @@
       <w:r>
         <w:rPr>
           <w:i/>
-          <w:highlight w:val="yellow"/>
+          <w:highlight w:val="green"/>
           <w:lang w:val="ru-RU"/>
         </w:rPr>
         <w:t>зачеркнутый</w:t>
       </w:r>
       <w:r>
         <w:rPr>
-          <w:highlight w:val="yellow"/>
+          <w:highlight w:val="green"/>
           <w:lang w:val="ru-RU"/>
         </w:rPr>
         <w:t>)</w:t>
@@ -757,20 +724,20 @@
           <w:numId w:val="10"/>
         </w:numPr>
         <w:rPr>
-          <w:highlight w:val="yellow"/>
-          <w:lang w:val="ru-RU"/>
-        </w:rPr>
-      </w:pPr>
-      <w:r>
-        <w:rPr>
-          <w:highlight w:val="yellow"/>
+          <w:highlight w:val="green"/>
+          <w:lang w:val="ru-RU"/>
+        </w:rPr>
+      </w:pPr>
+      <w:r>
+        <w:rPr>
+          <w:highlight w:val="green"/>
           <w:lang w:val="ru-RU"/>
         </w:rPr>
         <w:t>не посещенных</w:t>
       </w:r>
       <w:r>
         <w:rPr>
-          <w:highlight w:val="yellow"/>
+          <w:highlight w:val="green"/>
           <w:lang w:val="en-US"/>
         </w:rPr>
         <w:t xml:space="preserve"> (</w:t>
@@ -778,7 +745,7 @@
       <w:r>
         <w:rPr>
           <w:i/>
-          <w:highlight w:val="yellow"/>
+          <w:highlight w:val="green"/>
           <w:lang w:val="ru-RU"/>
         </w:rPr>
         <w:t>серый)</w:t>
@@ -792,20 +759,20 @@
           <w:numId w:val="10"/>
         </w:numPr>
         <w:rPr>
-          <w:highlight w:val="yellow"/>
-          <w:lang w:val="ru-RU"/>
-        </w:rPr>
-      </w:pPr>
-      <w:r>
-        <w:rPr>
-          <w:highlight w:val="yellow"/>
+          <w:highlight w:val="green"/>
+          <w:lang w:val="ru-RU"/>
+        </w:rPr>
+      </w:pPr>
+      <w:r>
+        <w:rPr>
+          <w:highlight w:val="green"/>
           <w:lang w:val="ru-RU"/>
         </w:rPr>
         <w:t>при наведении курсора</w:t>
       </w:r>
       <w:r>
         <w:rPr>
-          <w:highlight w:val="yellow"/>
+          <w:highlight w:val="green"/>
           <w:lang w:val="ru-RU"/>
         </w:rPr>
         <w:t xml:space="preserve"> (</w:t>
@@ -813,14 +780,14 @@
       <w:r>
         <w:rPr>
           <w:i/>
-          <w:highlight w:val="yellow"/>
+          <w:highlight w:val="green"/>
           <w:lang w:val="ru-RU"/>
         </w:rPr>
         <w:t>подчеркивание</w:t>
       </w:r>
       <w:r>
         <w:rPr>
-          <w:highlight w:val="yellow"/>
+          <w:highlight w:val="green"/>
           <w:lang w:val="ru-RU"/>
         </w:rPr>
         <w:t>)</w:t>
@@ -834,20 +801,20 @@
           <w:numId w:val="10"/>
         </w:numPr>
         <w:rPr>
-          <w:highlight w:val="yellow"/>
-          <w:lang w:val="ru-RU"/>
-        </w:rPr>
-      </w:pPr>
-      <w:r>
-        <w:rPr>
-          <w:highlight w:val="yellow"/>
+          <w:highlight w:val="green"/>
+          <w:lang w:val="ru-RU"/>
+        </w:rPr>
+      </w:pPr>
+      <w:r>
+        <w:rPr>
+          <w:highlight w:val="green"/>
           <w:lang w:val="ru-RU"/>
         </w:rPr>
         <w:t xml:space="preserve">нажатых </w:t>
       </w:r>
       <w:r>
         <w:rPr>
-          <w:highlight w:val="yellow"/>
+          <w:highlight w:val="green"/>
           <w:lang w:val="ru-RU"/>
         </w:rPr>
         <w:t>(</w:t>
@@ -855,14 +822,14 @@
       <w:r>
         <w:rPr>
           <w:i/>
-          <w:highlight w:val="yellow"/>
+          <w:highlight w:val="green"/>
           <w:lang w:val="ru-RU"/>
         </w:rPr>
         <w:t>темно серый</w:t>
       </w:r>
       <w:r>
         <w:rPr>
-          <w:highlight w:val="yellow"/>
+          <w:highlight w:val="green"/>
           <w:lang w:val="ru-RU"/>
         </w:rPr>
         <w:t>)</w:t>
@@ -876,27 +843,27 @@
           <w:numId w:val="10"/>
         </w:numPr>
         <w:rPr>
-          <w:highlight w:val="yellow"/>
-          <w:lang w:val="ru-RU"/>
-        </w:rPr>
-      </w:pPr>
-      <w:r>
-        <w:rPr>
-          <w:highlight w:val="yellow"/>
+          <w:highlight w:val="green"/>
+          <w:lang w:val="ru-RU"/>
+        </w:rPr>
+      </w:pPr>
+      <w:r>
+        <w:rPr>
+          <w:highlight w:val="green"/>
           <w:lang w:val="ru-RU"/>
         </w:rPr>
         <w:t xml:space="preserve">различные стили </w:t>
       </w:r>
       <w:r>
         <w:rPr>
-          <w:highlight w:val="yellow"/>
+          <w:highlight w:val="green"/>
           <w:lang w:val="ru-RU"/>
         </w:rPr>
         <w:t xml:space="preserve">для элементов в фокусе </w:t>
       </w:r>
       <w:r>
         <w:rPr>
-          <w:highlight w:val="yellow"/>
+          <w:highlight w:val="green"/>
           <w:lang w:val="ru-RU"/>
         </w:rPr>
         <w:t>(</w:t>
@@ -904,7 +871,7 @@
       <w:r>
         <w:rPr>
           <w:i/>
-          <w:highlight w:val="yellow"/>
+          <w:highlight w:val="green"/>
           <w:lang w:val="ru-RU"/>
         </w:rPr>
         <w:t xml:space="preserve">для всех элементов, </w:t>
@@ -912,14 +879,14 @@
       <w:r>
         <w:rPr>
           <w:i/>
-          <w:highlight w:val="yellow"/>
+          <w:highlight w:val="green"/>
           <w:lang w:val="ru-RU"/>
         </w:rPr>
         <w:t>рамка цвета</w:t>
       </w:r>
       <w:r>
         <w:rPr>
-          <w:highlight w:val="yellow"/>
+          <w:highlight w:val="green"/>
           <w:lang w:val="ru-RU"/>
         </w:rPr>
         <w:t xml:space="preserve"> </w:t>
@@ -927,7 +894,7 @@
       <w:r>
         <w:rPr>
           <w:i/>
-          <w:highlight w:val="yellow"/>
+          <w:highlight w:val="green"/>
           <w:lang w:val="ru-RU"/>
         </w:rPr>
         <w:t xml:space="preserve">RGB (175,111,0)) </w:t>
@@ -936,7 +903,7 @@
         <w:rPr>
           <w:b/>
           <w:i/>
-          <w:highlight w:val="yellow"/>
+          <w:highlight w:val="green"/>
           <w:lang w:val="ru-RU"/>
         </w:rPr>
         <w:t>61</w:t>
@@ -951,20 +918,20 @@
         </w:numPr>
         <w:ind w:right="-221"/>
         <w:rPr>
-          <w:highlight w:val="yellow"/>
-          <w:lang w:val="ru-RU"/>
-        </w:rPr>
-      </w:pPr>
-      <w:r>
-        <w:rPr>
-          <w:highlight w:val="yellow"/>
+          <w:highlight w:val="green"/>
+          <w:lang w:val="ru-RU"/>
+        </w:rPr>
+      </w:pPr>
+      <w:r>
+        <w:rPr>
+          <w:highlight w:val="green"/>
           <w:lang w:val="ru-RU"/>
         </w:rPr>
         <w:t>различные стили для элементов в списке и таблице в завис</w:t>
       </w:r>
       <w:r>
         <w:rPr>
-          <w:highlight w:val="yellow"/>
+          <w:highlight w:val="green"/>
           <w:lang w:val="ru-RU"/>
         </w:rPr>
         <w:t xml:space="preserve">имости от положения элементов </w:t>
@@ -973,14 +940,14 @@
         <w:rPr>
           <w:b/>
           <w:i/>
-          <w:highlight w:val="yellow"/>
+          <w:highlight w:val="green"/>
           <w:lang w:val="ru-RU"/>
         </w:rPr>
         <w:t xml:space="preserve">65 </w:t>
       </w:r>
       <w:r>
         <w:rPr>
-          <w:highlight w:val="yellow"/>
+          <w:highlight w:val="green"/>
           <w:lang w:val="ru-RU"/>
         </w:rPr>
         <w:t>(</w:t>
@@ -988,14 +955,14 @@
       <w:r>
         <w:rPr>
           <w:i/>
-          <w:highlight w:val="yellow"/>
+          <w:highlight w:val="green"/>
           <w:lang w:val="ru-RU"/>
         </w:rPr>
         <w:t>черный текст, меняется цвет фона</w:t>
       </w:r>
       <w:r>
         <w:rPr>
-          <w:highlight w:val="yellow"/>
+          <w:highlight w:val="green"/>
           <w:lang w:val="ru-RU"/>
         </w:rPr>
         <w:t>)</w:t>
@@ -1010,20 +977,20 @@
         </w:numPr>
         <w:ind w:right="-221"/>
         <w:rPr>
-          <w:highlight w:val="yellow"/>
-          <w:lang w:val="ru-RU"/>
-        </w:rPr>
-      </w:pPr>
-      <w:r>
-        <w:rPr>
-          <w:highlight w:val="yellow"/>
+          <w:highlight w:val="green"/>
+          <w:lang w:val="ru-RU"/>
+        </w:rPr>
+      </w:pPr>
+      <w:r>
+        <w:rPr>
+          <w:highlight w:val="green"/>
           <w:lang w:val="ru-RU"/>
         </w:rPr>
         <w:t>первый</w:t>
       </w:r>
       <w:r>
         <w:rPr>
-          <w:highlight w:val="yellow"/>
+          <w:highlight w:val="green"/>
           <w:lang w:val="ru-RU"/>
         </w:rPr>
         <w:t xml:space="preserve"> -- </w:t>
@@ -1031,26 +998,10 @@
       <w:r>
         <w:rPr>
           <w:i/>
-          <w:highlight w:val="yellow"/>
-          <w:lang w:val="ru-RU"/>
-        </w:rPr>
-        <w:t>RGB (229,196,</w:t>
-      </w:r>
-      <w:r>
-        <w:rPr>
-          <w:i/>
-          <w:highlight w:val="yellow"/>
-          <w:lang w:val="ru-RU"/>
-        </w:rPr>
-        <w:t>229</w:t>
-      </w:r>
-      <w:r>
-        <w:rPr>
-          <w:i/>
-          <w:highlight w:val="yellow"/>
-          <w:lang w:val="ru-RU"/>
-        </w:rPr>
-        <w:t>))</w:t>
+          <w:highlight w:val="green"/>
+          <w:lang w:val="ru-RU"/>
+        </w:rPr>
+        <w:t>RGB (229,196,229))</w:t>
       </w:r>
     </w:p>
     <w:p>
@@ -1062,13 +1013,13 @@
         </w:numPr>
         <w:ind w:right="-221"/>
         <w:rPr>
-          <w:highlight w:val="yellow"/>
-          <w:lang w:val="ru-RU"/>
-        </w:rPr>
-      </w:pPr>
-      <w:r>
-        <w:rPr>
-          <w:highlight w:val="yellow"/>
+          <w:highlight w:val="green"/>
+          <w:lang w:val="ru-RU"/>
+        </w:rPr>
+      </w:pPr>
+      <w:r>
+        <w:rPr>
+          <w:highlight w:val="green"/>
           <w:lang w:val="ru-RU"/>
         </w:rPr>
         <w:t xml:space="preserve">последний - </w:t>
@@ -1076,7 +1027,7 @@
       <w:r>
         <w:rPr>
           <w:i/>
-          <w:highlight w:val="yellow"/>
+          <w:highlight w:val="green"/>
           <w:lang w:val="ru-RU"/>
         </w:rPr>
         <w:t xml:space="preserve">- </w:t>
@@ -1085,7 +1036,7 @@
       <w:r>
         <w:rPr>
           <w:i/>
-          <w:highlight w:val="yellow"/>
+          <w:highlight w:val="green"/>
           <w:lang w:val="ru-RU"/>
         </w:rPr>
         <w:t>RGB(</w:t>
@@ -1094,7 +1045,7 @@
       <w:r>
         <w:rPr>
           <w:i/>
-          <w:highlight w:val="yellow"/>
+          <w:highlight w:val="green"/>
           <w:lang w:val="ru-RU"/>
         </w:rPr>
         <w:t>196, 219, 229)</w:t>
@@ -1110,20 +1061,20 @@
         <w:ind w:right="-221"/>
         <w:rPr>
           <w:i/>
-          <w:highlight w:val="yellow"/>
-          <w:lang w:val="ru-RU"/>
-        </w:rPr>
-      </w:pPr>
-      <w:r>
-        <w:rPr>
-          <w:highlight w:val="yellow"/>
+          <w:highlight w:val="green"/>
+          <w:lang w:val="ru-RU"/>
+        </w:rPr>
+      </w:pPr>
+      <w:r>
+        <w:rPr>
+          <w:highlight w:val="green"/>
           <w:lang w:val="en-US"/>
         </w:rPr>
         <w:t>n</w:t>
       </w:r>
       <w:r>
         <w:rPr>
-          <w:highlight w:val="yellow"/>
+          <w:highlight w:val="green"/>
           <w:lang w:val="ru-RU"/>
         </w:rPr>
         <w:t xml:space="preserve">-й </w:t>
@@ -1131,7 +1082,7 @@
       <w:r>
         <w:rPr>
           <w:i/>
-          <w:highlight w:val="yellow"/>
+          <w:highlight w:val="green"/>
           <w:lang w:val="ru-RU"/>
         </w:rPr>
         <w:t>(четный - RGB (255,255,255), нечетный - RGB (229,229,229))</w:t>
@@ -1145,11 +1096,13 @@
           <w:numId w:val="10"/>
         </w:numPr>
         <w:rPr>
-          <w:lang w:val="ru-RU"/>
-        </w:rPr>
-      </w:pPr>
-      <w:r>
-        <w:rPr>
+          <w:highlight w:val="green"/>
+          <w:lang w:val="ru-RU"/>
+        </w:rPr>
+      </w:pPr>
+      <w:r>
+        <w:rPr>
+          <w:highlight w:val="green"/>
           <w:lang w:val="ru-RU"/>
         </w:rPr>
         <w:t xml:space="preserve">выделить стилями </w:t>
@@ -1157,12 +1110,14 @@
       <w:r>
         <w:rPr>
           <w:b/>
+          <w:highlight w:val="green"/>
           <w:lang w:val="ru-RU"/>
         </w:rPr>
         <w:t>доступные, обязательные и заблокированные</w:t>
       </w:r>
       <w:r>
         <w:rPr>
+          <w:highlight w:val="green"/>
           <w:lang w:val="ru-RU"/>
         </w:rPr>
         <w:t xml:space="preserve"> элементы формы, элементы со </w:t>
@@ -1170,12 +1125,14 @@
       <w:r>
         <w:rPr>
           <w:b/>
+          <w:highlight w:val="green"/>
           <w:lang w:val="ru-RU"/>
         </w:rPr>
         <w:t>значениями вне диапазона</w:t>
       </w:r>
       <w:r>
         <w:rPr>
+          <w:highlight w:val="green"/>
           <w:lang w:val="ru-RU"/>
         </w:rPr>
         <w:t xml:space="preserve">, включенные </w:t>
@@ -1183,21 +1140,16 @@
       <w:r>
         <w:rPr>
           <w:b/>
-          <w:lang w:val="ru-RU"/>
-        </w:rPr>
-        <w:t>флажки и переключатели</w:t>
-      </w:r>
-      <w:r>
-        <w:rPr>
-          <w:b/>
-          <w:lang w:val="ru-RU"/>
-        </w:rPr>
-        <w:t xml:space="preserve"> </w:t>
-      </w:r>
-      <w:r>
-        <w:rPr>
-          <w:b/>
-          <w:i/>
+          <w:highlight w:val="green"/>
+          <w:lang w:val="ru-RU"/>
+        </w:rPr>
+        <w:t xml:space="preserve">флажки и переключатели </w:t>
+      </w:r>
+      <w:r>
+        <w:rPr>
+          <w:b/>
+          <w:i/>
+          <w:highlight w:val="green"/>
           <w:lang w:val="ru-RU"/>
         </w:rPr>
         <w:t>75</w:t>
@@ -1211,13 +1163,13 @@
           <w:numId w:val="10"/>
         </w:numPr>
         <w:rPr>
-          <w:highlight w:val="yellow"/>
-          <w:lang w:val="ru-RU"/>
-        </w:rPr>
-      </w:pPr>
-      <w:r>
-        <w:rPr>
-          <w:highlight w:val="yellow"/>
+          <w:highlight w:val="green"/>
+          <w:lang w:val="ru-RU"/>
+        </w:rPr>
+      </w:pPr>
+      <w:r>
+        <w:rPr>
+          <w:highlight w:val="green"/>
           <w:lang w:val="ru-RU"/>
         </w:rPr>
         <w:t xml:space="preserve">отображение кавычек в зависимости от </w:t>
@@ -1225,14 +1177,14 @@
       <w:r>
         <w:rPr>
           <w:b/>
-          <w:highlight w:val="yellow"/>
+          <w:highlight w:val="green"/>
           <w:lang w:val="ru-RU"/>
         </w:rPr>
         <w:t>языка</w:t>
       </w:r>
       <w:r>
         <w:rPr>
-          <w:highlight w:val="yellow"/>
+          <w:highlight w:val="green"/>
           <w:lang w:val="ru-RU"/>
         </w:rPr>
         <w:t xml:space="preserve"> цитаты </w:t>
@@ -1241,7 +1193,7 @@
         <w:rPr>
           <w:b/>
           <w:i/>
-          <w:highlight w:val="yellow"/>
+          <w:highlight w:val="green"/>
           <w:lang w:val="ru-RU"/>
         </w:rPr>
         <w:t>80</w:t>
@@ -1270,13 +1222,13 @@
         </w:numPr>
         <w:spacing w:before="240"/>
         <w:rPr>
-          <w:highlight w:val="yellow"/>
-          <w:lang w:val="ru-RU"/>
-        </w:rPr>
-      </w:pPr>
-      <w:r>
-        <w:rPr>
-          <w:highlight w:val="yellow"/>
+          <w:highlight w:val="green"/>
+          <w:lang w:val="ru-RU"/>
+        </w:rPr>
+      </w:pPr>
+      <w:r>
+        <w:rPr>
+          <w:highlight w:val="green"/>
           <w:lang w:val="ru-RU"/>
         </w:rPr>
         <w:t xml:space="preserve">выделить первую букву (или строку) текста абзаца в статье </w:t>
@@ -1285,7 +1237,7 @@
         <w:rPr>
           <w:b/>
           <w:i/>
-          <w:highlight w:val="yellow"/>
+          <w:highlight w:val="green"/>
           <w:lang w:val="ru-RU"/>
         </w:rPr>
         <w:t>88,89</w:t>
@@ -1294,14 +1246,14 @@
         <w:rPr>
           <w:b/>
           <w:i/>
-          <w:highlight w:val="yellow"/>
+          <w:highlight w:val="green"/>
           <w:lang w:val="ru-RU"/>
         </w:rPr>
         <w:t xml:space="preserve"> </w:t>
       </w:r>
       <w:r>
         <w:rPr>
-          <w:highlight w:val="yellow"/>
+          <w:highlight w:val="green"/>
           <w:lang w:val="ru-RU"/>
         </w:rPr>
         <w:t xml:space="preserve">(буквально код из слайда взять. </w:t>
@@ -1309,21 +1261,21 @@
       <w:proofErr w:type="gramStart"/>
       <w:r>
         <w:rPr>
-          <w:highlight w:val="yellow"/>
+          <w:highlight w:val="green"/>
           <w:lang w:val="en-US"/>
         </w:rPr>
         <w:t>article</w:t>
       </w:r>
       <w:r>
         <w:rPr>
-          <w:highlight w:val="yellow"/>
+          <w:highlight w:val="green"/>
           <w:lang w:val="ru-RU"/>
         </w:rPr>
         <w:t>.</w:t>
       </w:r>
       <w:r>
         <w:rPr>
-          <w:highlight w:val="yellow"/>
+          <w:highlight w:val="green"/>
           <w:lang w:val="en-US"/>
         </w:rPr>
         <w:t>content</w:t>
@@ -1331,28 +1283,28 @@
       <w:proofErr w:type="gramEnd"/>
       <w:r>
         <w:rPr>
-          <w:highlight w:val="yellow"/>
+          <w:highlight w:val="green"/>
           <w:lang w:val="ru-RU"/>
         </w:rPr>
         <w:t xml:space="preserve"> поместить в &lt;</w:t>
       </w:r>
       <w:r>
         <w:rPr>
-          <w:highlight w:val="yellow"/>
+          <w:highlight w:val="green"/>
           <w:lang w:val="en-US"/>
         </w:rPr>
         <w:t>p</w:t>
       </w:r>
       <w:r>
         <w:rPr>
-          <w:highlight w:val="yellow"/>
+          <w:highlight w:val="green"/>
           <w:lang w:val="ru-RU"/>
         </w:rPr>
         <w:t>&gt;</w:t>
       </w:r>
       <w:r>
         <w:rPr>
-          <w:highlight w:val="yellow"/>
+          <w:highlight w:val="green"/>
           <w:lang w:val="ru-RU"/>
         </w:rPr>
         <w:softHyphen/>
@@ -1367,13 +1319,13 @@
           <w:numId w:val="3"/>
         </w:numPr>
         <w:rPr>
-          <w:highlight w:val="cyan"/>
-          <w:lang w:val="ru-RU"/>
-        </w:rPr>
-      </w:pPr>
-      <w:r>
-        <w:rPr>
-          <w:highlight w:val="cyan"/>
+          <w:highlight w:val="green"/>
+          <w:lang w:val="ru-RU"/>
+        </w:rPr>
+      </w:pPr>
+      <w:r>
+        <w:rPr>
+          <w:highlight w:val="green"/>
           <w:lang w:val="ru-RU"/>
         </w:rPr>
         <w:t xml:space="preserve">добавить </w:t>
@@ -1381,14 +1333,14 @@
       <w:proofErr w:type="gramStart"/>
       <w:r>
         <w:rPr>
-          <w:highlight w:val="cyan"/>
+          <w:highlight w:val="green"/>
           <w:lang w:val="ru-RU"/>
         </w:rPr>
         <w:t>контекст</w:t>
       </w:r>
       <w:r>
         <w:rPr>
-          <w:highlight w:val="cyan"/>
+          <w:highlight w:val="green"/>
           <w:lang w:val="ru-RU"/>
         </w:rPr>
         <w:t>(</w:t>
@@ -1396,21 +1348,21 @@
       <w:proofErr w:type="gramEnd"/>
       <w:r>
         <w:rPr>
-          <w:highlight w:val="cyan"/>
+          <w:highlight w:val="green"/>
           <w:lang w:val="ru-RU"/>
         </w:rPr>
         <w:t xml:space="preserve">подразумевается </w:t>
       </w:r>
       <w:r>
         <w:rPr>
-          <w:highlight w:val="cyan"/>
+          <w:highlight w:val="green"/>
           <w:lang w:val="en-US"/>
         </w:rPr>
         <w:t>before</w:t>
       </w:r>
       <w:r>
         <w:rPr>
-          <w:highlight w:val="cyan"/>
+          <w:highlight w:val="green"/>
           <w:lang w:val="ru-RU"/>
         </w:rPr>
         <w:t xml:space="preserve">, </w:t>
@@ -1418,7 +1370,7 @@
       <w:proofErr w:type="spellStart"/>
       <w:r>
         <w:rPr>
-          <w:highlight w:val="cyan"/>
+          <w:highlight w:val="green"/>
           <w:lang w:val="ru-RU"/>
         </w:rPr>
         <w:t>after</w:t>
@@ -1426,14 +1378,14 @@
       <w:proofErr w:type="spellEnd"/>
       <w:r>
         <w:rPr>
-          <w:highlight w:val="cyan"/>
+          <w:highlight w:val="green"/>
           <w:lang w:val="ru-RU"/>
         </w:rPr>
         <w:t>?)</w:t>
       </w:r>
       <w:r>
         <w:rPr>
-          <w:highlight w:val="cyan"/>
+          <w:highlight w:val="green"/>
           <w:lang w:val="ru-RU"/>
         </w:rPr>
         <w:t xml:space="preserve"> в начале и конце фрагмента текста </w:t>
@@ -1442,7 +1394,7 @@
         <w:rPr>
           <w:b/>
           <w:i/>
-          <w:highlight w:val="cyan"/>
+          <w:highlight w:val="green"/>
           <w:lang w:val="ru-RU"/>
         </w:rPr>
         <w:t>83</w:t>
@@ -1456,13 +1408,13 @@
           <w:numId w:val="3"/>
         </w:numPr>
         <w:rPr>
-          <w:highlight w:val="yellow"/>
-          <w:lang w:val="ru-RU"/>
-        </w:rPr>
-      </w:pPr>
-      <w:r>
-        <w:rPr>
-          <w:highlight w:val="yellow"/>
+          <w:highlight w:val="green"/>
+          <w:lang w:val="ru-RU"/>
+        </w:rPr>
+      </w:pPr>
+      <w:r>
+        <w:rPr>
+          <w:highlight w:val="green"/>
           <w:lang w:val="ru-RU"/>
         </w:rPr>
         <w:t xml:space="preserve">один из списков оформить маркерами – символами </w:t>
@@ -1470,7 +1422,7 @@
       <w:r>
         <w:rPr>
           <w:i/>
-          <w:highlight w:val="yellow"/>
+          <w:highlight w:val="green"/>
           <w:lang w:val="ru-RU"/>
         </w:rPr>
         <w:t xml:space="preserve">юникода </w:t>
@@ -1478,7 +1430,7 @@
       <w:r>
         <w:rPr>
           <w:i/>
-          <w:highlight w:val="yellow"/>
+          <w:highlight w:val="green"/>
           <w:lang w:val="ru-RU"/>
         </w:rPr>
         <w:t>(</w:t>
@@ -1487,7 +1439,7 @@
         <w:rPr>
           <w:b/>
           <w:i/>
-          <w:highlight w:val="yellow"/>
+          <w:highlight w:val="green"/>
           <w:lang w:val="ru-RU"/>
         </w:rPr>
         <w:t xml:space="preserve">страница </w:t>
@@ -1497,7 +1449,7 @@
         <w:rPr>
           <w:b/>
           <w:i/>
-          <w:highlight w:val="yellow"/>
+          <w:highlight w:val="green"/>
           <w:lang w:val="ru-RU"/>
         </w:rPr>
         <w:t>промокоды</w:t>
@@ -1506,7 +1458,7 @@
       <w:r>
         <w:rPr>
           <w:i/>
-          <w:highlight w:val="yellow"/>
+          <w:highlight w:val="green"/>
           <w:lang w:val="ru-RU"/>
         </w:rPr>
         <w:t xml:space="preserve"> для тегов </w:t>
@@ -1514,14 +1466,14 @@
       <w:r>
         <w:rPr>
           <w:i/>
-          <w:highlight w:val="yellow"/>
+          <w:highlight w:val="green"/>
           <w:lang w:val="en-US"/>
         </w:rPr>
         <w:t>ol</w:t>
       </w:r>
       <w:r>
         <w:rPr>
-          <w:highlight w:val="yellow"/>
+          <w:highlight w:val="green"/>
           <w:lang w:val="ru-RU"/>
         </w:rPr>
         <w:t>)</w:t>
@@ -1530,7 +1482,7 @@
         <w:rPr>
           <w:b/>
           <w:i/>
-          <w:highlight w:val="yellow"/>
+          <w:highlight w:val="green"/>
           <w:lang w:val="ru-RU"/>
         </w:rPr>
         <w:t>87</w:t>
@@ -1544,41 +1496,41 @@
           <w:numId w:val="3"/>
         </w:numPr>
         <w:rPr>
-          <w:highlight w:val="yellow"/>
-          <w:lang w:val="ru-RU"/>
-        </w:rPr>
-      </w:pPr>
-      <w:r>
-        <w:rPr>
-          <w:highlight w:val="yellow"/>
+          <w:highlight w:val="green"/>
+          <w:lang w:val="ru-RU"/>
+        </w:rPr>
+      </w:pPr>
+      <w:r>
+        <w:rPr>
+          <w:highlight w:val="green"/>
           <w:lang w:val="ru-RU"/>
         </w:rPr>
         <w:t>изменять стиль при выделении текста</w:t>
       </w:r>
       <w:r>
         <w:rPr>
-          <w:highlight w:val="yellow"/>
+          <w:highlight w:val="green"/>
           <w:lang w:val="ru-RU"/>
         </w:rPr>
         <w:t xml:space="preserve"> (для всех –</w:t>
       </w:r>
       <w:r>
         <w:rPr>
-          <w:highlight w:val="yellow"/>
+          <w:highlight w:val="green"/>
           <w:lang w:val="ru-RU"/>
         </w:rPr>
         <w:t xml:space="preserve"> темно-красный</w:t>
       </w:r>
       <w:r>
         <w:rPr>
-          <w:highlight w:val="yellow"/>
+          <w:highlight w:val="green"/>
           <w:lang w:val="ru-RU"/>
         </w:rPr>
         <w:t>)</w:t>
       </w:r>
       <w:r>
         <w:rPr>
-          <w:highlight w:val="yellow"/>
+          <w:highlight w:val="green"/>
           <w:lang w:val="ru-RU"/>
         </w:rPr>
         <w:t xml:space="preserve"> </w:t>
@@ -1587,7 +1539,7 @@
         <w:rPr>
           <w:b/>
           <w:i/>
-          <w:highlight w:val="yellow"/>
+          <w:highlight w:val="green"/>
           <w:lang w:val="ru-RU"/>
         </w:rPr>
         <w:t>83</w:t>
@@ -1611,13 +1563,13 @@
         </w:numPr>
         <w:ind w:left="0" w:hanging="142"/>
         <w:rPr>
-          <w:highlight w:val="yellow"/>
-          <w:lang w:val="ru-RU"/>
-        </w:rPr>
-      </w:pPr>
-      <w:r>
-        <w:rPr>
-          <w:highlight w:val="yellow"/>
+          <w:highlight w:val="green"/>
+          <w:lang w:val="ru-RU"/>
+        </w:rPr>
+      </w:pPr>
+      <w:r>
+        <w:rPr>
+          <w:highlight w:val="green"/>
           <w:lang w:val="ru-RU"/>
         </w:rPr>
         <w:t xml:space="preserve">подключить </w:t>
@@ -1625,21 +1577,21 @@
       <w:r>
         <w:rPr>
           <w:b/>
-          <w:highlight w:val="yellow"/>
+          <w:highlight w:val="green"/>
           <w:lang w:val="ru-RU"/>
         </w:rPr>
         <w:t>шрифты</w:t>
       </w:r>
       <w:r>
         <w:rPr>
-          <w:highlight w:val="yellow"/>
+          <w:highlight w:val="green"/>
           <w:lang w:val="ru-RU"/>
         </w:rPr>
         <w:t>: основной (из службы шрифтов), альтернативный, семейство шрифтов</w:t>
       </w:r>
       <w:r>
         <w:rPr>
-          <w:highlight w:val="yellow"/>
+          <w:highlight w:val="green"/>
           <w:lang w:val="ru-RU"/>
         </w:rPr>
         <w:t xml:space="preserve"> </w:t>
@@ -1647,14 +1599,14 @@
       <w:r>
         <w:rPr>
           <w:b/>
-          <w:highlight w:val="yellow"/>
+          <w:highlight w:val="green"/>
           <w:lang w:val="ru-RU"/>
         </w:rPr>
         <w:t>(на отдельной странице)</w:t>
       </w:r>
       <w:r>
         <w:rPr>
-          <w:highlight w:val="yellow"/>
+          <w:highlight w:val="green"/>
           <w:lang w:val="ru-RU"/>
         </w:rPr>
         <w:t xml:space="preserve"> </w:t>
@@ -1663,7 +1615,7 @@
         <w:rPr>
           <w:b/>
           <w:i/>
-          <w:highlight w:val="yellow"/>
+          <w:highlight w:val="green"/>
           <w:lang w:val="ru-RU"/>
         </w:rPr>
         <w:t>6а-57, 6а-47</w:t>
@@ -1683,14 +1635,14 @@
         </w:numPr>
         <w:ind w:left="0" w:hanging="142"/>
         <w:rPr>
-          <w:highlight w:val="yellow"/>
-          <w:lang w:val="ru-RU"/>
-        </w:rPr>
-      </w:pPr>
-      <w:r>
-        <w:rPr>
-          <w:b/>
-          <w:highlight w:val="yellow"/>
+          <w:highlight w:val="green"/>
+          <w:lang w:val="ru-RU"/>
+        </w:rPr>
+      </w:pPr>
+      <w:r>
+        <w:rPr>
+          <w:b/>
+          <w:highlight w:val="green"/>
           <w:lang w:val="ru-RU"/>
         </w:rPr>
         <w:lastRenderedPageBreak/>
@@ -1698,7 +1650,7 @@
       </w:r>
       <w:r>
         <w:rPr>
-          <w:highlight w:val="yellow"/>
+          <w:highlight w:val="green"/>
           <w:lang w:val="ru-RU"/>
         </w:rPr>
         <w:t xml:space="preserve"> для отображения страниц в зависимости от ширины и высоты области отображения </w:t>
@@ -1707,7 +1659,7 @@
         <w:rPr>
           <w:b/>
           <w:i/>
-          <w:highlight w:val="yellow"/>
+          <w:highlight w:val="green"/>
           <w:lang w:val="ru-RU"/>
         </w:rPr>
         <w:t>6b-38</w:t>
@@ -1716,28 +1668,28 @@
         <w:rPr>
           <w:b/>
           <w:i/>
-          <w:highlight w:val="yellow"/>
+          <w:highlight w:val="green"/>
           <w:lang w:val="ru-RU"/>
         </w:rPr>
         <w:t xml:space="preserve"> </w:t>
       </w:r>
       <w:r>
         <w:rPr>
-          <w:highlight w:val="yellow"/>
+          <w:highlight w:val="green"/>
           <w:lang w:val="ru-RU"/>
         </w:rPr>
         <w:t>(на страницах каталога товаров</w:t>
       </w:r>
       <w:r>
         <w:rPr>
-          <w:highlight w:val="yellow"/>
+          <w:highlight w:val="green"/>
           <w:lang w:val="ru-RU"/>
         </w:rPr>
         <w:t>, для отображения различного количества элементов</w:t>
       </w:r>
       <w:r>
         <w:rPr>
-          <w:highlight w:val="yellow"/>
+          <w:highlight w:val="green"/>
           <w:lang w:val="ru-RU"/>
         </w:rPr>
         <w:t>?)</w:t>
@@ -1752,13 +1704,13 @@
         </w:numPr>
         <w:ind w:left="0" w:hanging="142"/>
         <w:rPr>
-          <w:highlight w:val="yellow"/>
-          <w:lang w:val="ru-RU"/>
-        </w:rPr>
-      </w:pPr>
-      <w:r>
-        <w:rPr>
-          <w:highlight w:val="yellow"/>
+          <w:highlight w:val="green"/>
+          <w:lang w:val="ru-RU"/>
+        </w:rPr>
+      </w:pPr>
+      <w:r>
+        <w:rPr>
+          <w:highlight w:val="green"/>
           <w:lang w:val="ru-RU"/>
         </w:rPr>
         <w:t xml:space="preserve">Изменять </w:t>
@@ -1766,14 +1718,14 @@
       <w:r>
         <w:rPr>
           <w:b/>
-          <w:highlight w:val="yellow"/>
+          <w:highlight w:val="green"/>
           <w:lang w:val="ru-RU"/>
         </w:rPr>
         <w:t>вид курсора</w:t>
       </w:r>
       <w:r>
         <w:rPr>
-          <w:highlight w:val="yellow"/>
+          <w:highlight w:val="green"/>
           <w:lang w:val="ru-RU"/>
         </w:rPr>
         <w:t xml:space="preserve"> при наведении на кнопки (какой-нибудь </w:t>
@@ -1782,7 +1734,7 @@
         <w:r>
           <w:rPr>
             <w:rStyle w:val="a4"/>
-            <w:highlight w:val="yellow"/>
+            <w:highlight w:val="green"/>
             <w:lang w:val="ru-RU"/>
           </w:rPr>
           <w:t>шуточный</w:t>
@@ -1790,7 +1742,7 @@
       </w:hyperlink>
       <w:r>
         <w:rPr>
-          <w:highlight w:val="yellow"/>
+          <w:highlight w:val="green"/>
           <w:lang w:val="ru-RU"/>
         </w:rPr>
         <w:t xml:space="preserve"> при клике на баннер </w:t>
@@ -1798,14 +1750,14 @@
       <w:r>
         <w:rPr>
           <w:b/>
-          <w:highlight w:val="yellow"/>
+          <w:highlight w:val="green"/>
           <w:lang w:val="ru-RU"/>
         </w:rPr>
         <w:t>на главной странице</w:t>
       </w:r>
       <w:r>
         <w:rPr>
-          <w:highlight w:val="yellow"/>
+          <w:highlight w:val="green"/>
           <w:lang w:val="ru-RU"/>
         </w:rPr>
         <w:t>)</w:t>
@@ -1814,7 +1766,7 @@
         <w:rPr>
           <w:b/>
           <w:i/>
-          <w:highlight w:val="yellow"/>
+          <w:highlight w:val="green"/>
           <w:lang w:val="ru-RU"/>
         </w:rPr>
         <w:t>6b-52</w:t>
@@ -1832,12 +1784,12 @@
     <w:p>
       <w:pPr>
         <w:rPr>
-          <w:highlight w:val="yellow"/>
-        </w:rPr>
-      </w:pPr>
-      <w:r>
-        <w:rPr>
-          <w:highlight w:val="yellow"/>
+          <w:highlight w:val="green"/>
+        </w:rPr>
+      </w:pPr>
+      <w:r>
+        <w:rPr>
+          <w:highlight w:val="green"/>
         </w:rPr>
         <w:t xml:space="preserve">Для отображения любого </w:t>
       </w:r>
@@ -1845,20 +1797,20 @@
       <w:r>
         <w:rPr>
           <w:b/>
-          <w:highlight w:val="yellow"/>
+          <w:highlight w:val="green"/>
         </w:rPr>
         <w:t>текстового фрагмента</w:t>
       </w:r>
       <w:r>
         <w:rPr>
-          <w:highlight w:val="yellow"/>
+          <w:highlight w:val="green"/>
         </w:rPr>
         <w:t xml:space="preserve"> </w:t>
       </w:r>
       <w:bookmarkEnd w:id="0"/>
       <w:r>
         <w:rPr>
-          <w:highlight w:val="yellow"/>
+          <w:highlight w:val="green"/>
         </w:rPr>
         <w:t>настроить:</w:t>
       </w:r>
@@ -1871,13 +1823,13 @@
           <w:numId w:val="5"/>
         </w:numPr>
         <w:rPr>
-          <w:highlight w:val="yellow"/>
-          <w:lang w:val="ru-RU"/>
-        </w:rPr>
-      </w:pPr>
-      <w:r>
-        <w:rPr>
-          <w:highlight w:val="yellow"/>
+          <w:highlight w:val="green"/>
+          <w:lang w:val="ru-RU"/>
+        </w:rPr>
+      </w:pPr>
+      <w:r>
+        <w:rPr>
+          <w:highlight w:val="green"/>
           <w:lang w:val="ru-RU"/>
         </w:rPr>
         <w:t xml:space="preserve">отступы и поля, </w:t>
@@ -1886,7 +1838,7 @@
         <w:rPr>
           <w:b/>
           <w:i/>
-          <w:highlight w:val="yellow"/>
+          <w:highlight w:val="green"/>
           <w:lang w:val="ru-RU"/>
         </w:rPr>
         <w:t>5-110</w:t>
@@ -1900,13 +1852,13 @@
           <w:numId w:val="5"/>
         </w:numPr>
         <w:rPr>
-          <w:highlight w:val="yellow"/>
-          <w:lang w:val="ru-RU"/>
-        </w:rPr>
-      </w:pPr>
-      <w:r>
-        <w:rPr>
-          <w:highlight w:val="yellow"/>
+          <w:highlight w:val="green"/>
+          <w:lang w:val="ru-RU"/>
+        </w:rPr>
+      </w:pPr>
+      <w:r>
+        <w:rPr>
+          <w:highlight w:val="green"/>
           <w:lang w:val="ru-RU"/>
         </w:rPr>
         <w:t xml:space="preserve">заголовки (или любой другой фрагмент текста) оформить с помощью </w:t>
@@ -1914,7 +1866,7 @@
       <w:proofErr w:type="spellStart"/>
       <w:r>
         <w:rPr>
-          <w:highlight w:val="yellow"/>
+          <w:highlight w:val="green"/>
           <w:lang w:val="ru-RU"/>
         </w:rPr>
         <w:t>text-transform</w:t>
@@ -1922,7 +1874,7 @@
       <w:proofErr w:type="spellEnd"/>
       <w:r>
         <w:rPr>
-          <w:highlight w:val="yellow"/>
+          <w:highlight w:val="green"/>
           <w:lang w:val="ru-RU"/>
         </w:rPr>
         <w:t xml:space="preserve"> </w:t>
@@ -1931,7 +1883,7 @@
         <w:rPr>
           <w:b/>
           <w:i/>
-          <w:highlight w:val="yellow"/>
+          <w:highlight w:val="green"/>
           <w:lang w:val="ru-RU"/>
         </w:rPr>
         <w:t>6а-25</w:t>
@@ -1945,13 +1897,13 @@
           <w:numId w:val="5"/>
         </w:numPr>
         <w:rPr>
-          <w:highlight w:val="yellow"/>
-          <w:lang w:val="ru-RU"/>
-        </w:rPr>
-      </w:pPr>
-      <w:r>
-        <w:rPr>
-          <w:highlight w:val="yellow"/>
+          <w:highlight w:val="green"/>
+          <w:lang w:val="ru-RU"/>
+        </w:rPr>
+      </w:pPr>
+      <w:r>
+        <w:rPr>
+          <w:highlight w:val="green"/>
           <w:lang w:val="ru-RU"/>
         </w:rPr>
         <w:t xml:space="preserve">красную строку </w:t>
@@ -1960,7 +1912,7 @@
         <w:rPr>
           <w:b/>
           <w:i/>
-          <w:highlight w:val="yellow"/>
+          <w:highlight w:val="green"/>
           <w:lang w:val="ru-RU"/>
         </w:rPr>
         <w:t>6а-5</w:t>
@@ -1974,13 +1926,13 @@
           <w:numId w:val="5"/>
         </w:numPr>
         <w:rPr>
-          <w:highlight w:val="yellow"/>
-          <w:lang w:val="ru-RU"/>
-        </w:rPr>
-      </w:pPr>
-      <w:r>
-        <w:rPr>
-          <w:highlight w:val="yellow"/>
+          <w:highlight w:val="green"/>
+          <w:lang w:val="ru-RU"/>
+        </w:rPr>
+      </w:pPr>
+      <w:r>
+        <w:rPr>
+          <w:highlight w:val="green"/>
           <w:lang w:val="ru-RU"/>
         </w:rPr>
         <w:t xml:space="preserve">межстрочный интервал </w:t>
@@ -1989,7 +1941,7 @@
         <w:rPr>
           <w:b/>
           <w:i/>
-          <w:highlight w:val="yellow"/>
+          <w:highlight w:val="green"/>
           <w:lang w:val="ru-RU"/>
         </w:rPr>
         <w:t>6а-7</w:t>
@@ -2003,13 +1955,13 @@
           <w:numId w:val="5"/>
         </w:numPr>
         <w:rPr>
-          <w:highlight w:val="yellow"/>
-          <w:lang w:val="ru-RU"/>
-        </w:rPr>
-      </w:pPr>
-      <w:r>
-        <w:rPr>
-          <w:highlight w:val="yellow"/>
+          <w:highlight w:val="green"/>
+          <w:lang w:val="ru-RU"/>
+        </w:rPr>
+      </w:pPr>
+      <w:r>
+        <w:rPr>
+          <w:highlight w:val="green"/>
           <w:lang w:val="ru-RU"/>
         </w:rPr>
         <w:t xml:space="preserve">любой фрагмент оформить капителью (или использовать расширенные возможности </w:t>
@@ -2017,7 +1969,7 @@
       <w:proofErr w:type="spellStart"/>
       <w:r>
         <w:rPr>
-          <w:highlight w:val="yellow"/>
+          <w:highlight w:val="green"/>
           <w:lang w:val="ru-RU"/>
         </w:rPr>
         <w:t>font-</w:t>
@@ -2025,7 +1977,7 @@
       <w:proofErr w:type="gramStart"/>
       <w:r>
         <w:rPr>
-          <w:highlight w:val="yellow"/>
+          <w:highlight w:val="green"/>
           <w:lang w:val="ru-RU"/>
         </w:rPr>
         <w:t>variant</w:t>
@@ -2033,7 +1985,7 @@
       <w:proofErr w:type="spellEnd"/>
       <w:r>
         <w:rPr>
-          <w:highlight w:val="yellow"/>
+          <w:highlight w:val="green"/>
           <w:lang w:val="ru-RU"/>
         </w:rPr>
         <w:t xml:space="preserve"> )</w:t>
@@ -2041,7 +1993,7 @@
       <w:proofErr w:type="gramEnd"/>
       <w:r>
         <w:rPr>
-          <w:highlight w:val="yellow"/>
+          <w:highlight w:val="green"/>
           <w:lang w:val="ru-RU"/>
         </w:rPr>
         <w:t xml:space="preserve"> </w:t>
@@ -2050,7 +2002,7 @@
         <w:rPr>
           <w:b/>
           <w:i/>
-          <w:highlight w:val="yellow"/>
+          <w:highlight w:val="green"/>
           <w:lang w:val="ru-RU"/>
         </w:rPr>
         <w:t>6а-28</w:t>
@@ -2064,13 +2016,13 @@
           <w:numId w:val="5"/>
         </w:numPr>
         <w:rPr>
-          <w:highlight w:val="yellow"/>
-          <w:lang w:val="ru-RU"/>
-        </w:rPr>
-      </w:pPr>
-      <w:r>
-        <w:rPr>
-          <w:highlight w:val="yellow"/>
+          <w:highlight w:val="green"/>
+          <w:lang w:val="ru-RU"/>
+        </w:rPr>
+      </w:pPr>
+      <w:r>
+        <w:rPr>
+          <w:highlight w:val="green"/>
           <w:lang w:val="ru-RU"/>
         </w:rPr>
         <w:t xml:space="preserve">интервал между словами и символами </w:t>
@@ -2079,7 +2031,7 @@
         <w:rPr>
           <w:b/>
           <w:i/>
-          <w:highlight w:val="yellow"/>
+          <w:highlight w:val="green"/>
           <w:lang w:val="ru-RU"/>
         </w:rPr>
         <w:t>6а-10</w:t>
@@ -2093,13 +2045,13 @@
           <w:numId w:val="5"/>
         </w:numPr>
         <w:rPr>
-          <w:highlight w:val="yellow"/>
-          <w:lang w:val="ru-RU"/>
-        </w:rPr>
-      </w:pPr>
-      <w:r>
-        <w:rPr>
-          <w:highlight w:val="yellow"/>
+          <w:highlight w:val="green"/>
+          <w:lang w:val="ru-RU"/>
+        </w:rPr>
+      </w:pPr>
+      <w:r>
+        <w:rPr>
+          <w:highlight w:val="green"/>
           <w:lang w:val="ru-RU"/>
         </w:rPr>
         <w:t xml:space="preserve">перенос </w:t>
@@ -2108,7 +2060,7 @@
         <w:rPr>
           <w:b/>
           <w:i/>
-          <w:highlight w:val="yellow"/>
+          <w:highlight w:val="green"/>
           <w:lang w:val="ru-RU"/>
         </w:rPr>
         <w:t>6а-14</w:t>
@@ -2122,13 +2074,13 @@
           <w:numId w:val="5"/>
         </w:numPr>
         <w:rPr>
-          <w:highlight w:val="yellow"/>
-          <w:lang w:val="ru-RU"/>
-        </w:rPr>
-      </w:pPr>
-      <w:r>
-        <w:rPr>
-          <w:highlight w:val="yellow"/>
+          <w:highlight w:val="green"/>
+          <w:lang w:val="ru-RU"/>
+        </w:rPr>
+      </w:pPr>
+      <w:r>
+        <w:rPr>
+          <w:highlight w:val="green"/>
           <w:lang w:val="ru-RU"/>
         </w:rPr>
         <w:t xml:space="preserve">разрыв слов </w:t>
@@ -2137,7 +2089,7 @@
         <w:rPr>
           <w:b/>
           <w:i/>
-          <w:highlight w:val="yellow"/>
+          <w:highlight w:val="green"/>
           <w:lang w:val="ru-RU"/>
         </w:rPr>
         <w:t>6а-17</w:t>
@@ -2151,13 +2103,13 @@
           <w:numId w:val="5"/>
         </w:numPr>
         <w:rPr>
-          <w:highlight w:val="yellow"/>
-          <w:lang w:val="ru-RU"/>
-        </w:rPr>
-      </w:pPr>
-      <w:r>
-        <w:rPr>
-          <w:highlight w:val="yellow"/>
+          <w:highlight w:val="green"/>
+          <w:lang w:val="ru-RU"/>
+        </w:rPr>
+      </w:pPr>
+      <w:r>
+        <w:rPr>
+          <w:highlight w:val="green"/>
           <w:lang w:val="ru-RU"/>
         </w:rPr>
         <w:t xml:space="preserve">шрифты (семейства шрифтов?) </w:t>
@@ -2166,7 +2118,7 @@
         <w:rPr>
           <w:b/>
           <w:i/>
-          <w:highlight w:val="yellow"/>
+          <w:highlight w:val="green"/>
           <w:lang w:val="ru-RU"/>
         </w:rPr>
         <w:t>6а-46</w:t>
@@ -2180,13 +2132,13 @@
           <w:numId w:val="5"/>
         </w:numPr>
         <w:rPr>
-          <w:highlight w:val="yellow"/>
-          <w:lang w:val="ru-RU"/>
-        </w:rPr>
-      </w:pPr>
-      <w:r>
-        <w:rPr>
-          <w:highlight w:val="yellow"/>
+          <w:highlight w:val="green"/>
+          <w:lang w:val="ru-RU"/>
+        </w:rPr>
+      </w:pPr>
+      <w:r>
+        <w:rPr>
+          <w:highlight w:val="green"/>
           <w:lang w:val="ru-RU"/>
         </w:rPr>
         <w:t xml:space="preserve">выравнивание текста </w:t>
@@ -2195,7 +2147,7 @@
         <w:rPr>
           <w:b/>
           <w:i/>
-          <w:highlight w:val="yellow"/>
+          <w:highlight w:val="green"/>
           <w:lang w:val="ru-RU"/>
         </w:rPr>
         <w:t>6а-4</w:t>
@@ -2209,13 +2161,13 @@
           <w:numId w:val="5"/>
         </w:numPr>
         <w:rPr>
-          <w:highlight w:val="yellow"/>
-          <w:lang w:val="ru-RU"/>
-        </w:rPr>
-      </w:pPr>
-      <w:r>
-        <w:rPr>
-          <w:highlight w:val="yellow"/>
+          <w:highlight w:val="green"/>
+          <w:lang w:val="ru-RU"/>
+        </w:rPr>
+      </w:pPr>
+      <w:r>
+        <w:rPr>
+          <w:highlight w:val="green"/>
           <w:lang w:val="ru-RU"/>
         </w:rPr>
         <w:t xml:space="preserve">позиционирование блоков для расположения на странице </w:t>
@@ -2224,7 +2176,7 @@
         <w:rPr>
           <w:b/>
           <w:i/>
-          <w:highlight w:val="yellow"/>
+          <w:highlight w:val="green"/>
           <w:lang w:val="ru-RU"/>
         </w:rPr>
         <w:t>5-141</w:t>
@@ -2247,13 +2199,13 @@
         </w:numPr>
         <w:ind w:left="0" w:hanging="142"/>
         <w:rPr>
-          <w:highlight w:val="yellow"/>
-          <w:lang w:val="ru-RU"/>
-        </w:rPr>
-      </w:pPr>
-      <w:r>
-        <w:rPr>
-          <w:highlight w:val="yellow"/>
+          <w:highlight w:val="green"/>
+          <w:lang w:val="ru-RU"/>
+        </w:rPr>
+      </w:pPr>
+      <w:r>
+        <w:rPr>
+          <w:highlight w:val="green"/>
           <w:lang w:val="ru-RU"/>
         </w:rPr>
         <w:t>Настроить задний фон сайта(</w:t>
@@ -2262,7 +2214,7 @@
         <w:r>
           <w:rPr>
             <w:rStyle w:val="a4"/>
-            <w:highlight w:val="yellow"/>
+            <w:highlight w:val="green"/>
             <w:lang w:val="ru-RU"/>
           </w:rPr>
           <w:t>стырить с сайта музея</w:t>
@@ -2270,7 +2222,7 @@
       </w:hyperlink>
       <w:r>
         <w:rPr>
-          <w:highlight w:val="yellow"/>
+          <w:highlight w:val="green"/>
           <w:lang w:val="ru-RU"/>
         </w:rPr>
         <w:t>)</w:t>
@@ -2279,7 +2231,7 @@
         <w:rPr>
           <w:b/>
           <w:i/>
-          <w:highlight w:val="yellow"/>
+          <w:highlight w:val="green"/>
           <w:lang w:val="ru-RU"/>
         </w:rPr>
         <w:t xml:space="preserve"> 5-54</w:t>
@@ -2299,11 +2251,13 @@
         </w:numPr>
         <w:ind w:left="0" w:hanging="142"/>
         <w:rPr>
-          <w:lang w:val="ru-RU"/>
-        </w:rPr>
-      </w:pPr>
-      <w:r>
-        <w:rPr>
+          <w:highlight w:val="green"/>
+          <w:lang w:val="ru-RU"/>
+        </w:rPr>
+      </w:pPr>
+      <w:r>
+        <w:rPr>
+          <w:highlight w:val="green"/>
           <w:lang w:val="ru-RU"/>
         </w:rPr>
         <w:t xml:space="preserve">Для отображения каталога товаров/услуг (инфо из ЛР4) использовать </w:t>
@@ -2311,6 +2265,7 @@
       <w:r>
         <w:rPr>
           <w:b/>
+          <w:highlight w:val="green"/>
           <w:lang w:val="ru-RU"/>
         </w:rPr>
         <w:t xml:space="preserve">CSS </w:t>
@@ -2319,6 +2274,7 @@
       <w:r>
         <w:rPr>
           <w:b/>
+          <w:highlight w:val="green"/>
           <w:lang w:val="ru-RU"/>
         </w:rPr>
         <w:t>Grid</w:t>
@@ -2327,6 +2283,7 @@
       <w:r>
         <w:rPr>
           <w:b/>
+          <w:highlight w:val="green"/>
           <w:lang w:val="ru-RU"/>
         </w:rPr>
         <w:t xml:space="preserve"> </w:t>
@@ -2335,6 +2292,7 @@
       <w:r>
         <w:rPr>
           <w:b/>
+          <w:highlight w:val="green"/>
           <w:lang w:val="ru-RU"/>
         </w:rPr>
         <w:t>Layout</w:t>
@@ -2343,6 +2301,7 @@
       <w:r>
         <w:rPr>
           <w:b/>
+          <w:highlight w:val="green"/>
           <w:lang w:val="ru-RU"/>
         </w:rPr>
         <w:t xml:space="preserve"> 6</w:t>
@@ -2350,6 +2309,7 @@
       <w:r>
         <w:rPr>
           <w:b/>
+          <w:highlight w:val="green"/>
           <w:lang w:val="en-US"/>
         </w:rPr>
         <w:t>b</w:t>
@@ -2357,6 +2317,7 @@
       <w:r>
         <w:rPr>
           <w:b/>
+          <w:highlight w:val="green"/>
           <w:lang w:val="ru-RU"/>
         </w:rPr>
         <w:t>-59</w:t>
@@ -2379,13 +2340,13 @@
         </w:numPr>
         <w:ind w:left="0" w:hanging="142"/>
         <w:rPr>
-          <w:highlight w:val="yellow"/>
-          <w:lang w:val="ru-RU"/>
-        </w:rPr>
-      </w:pPr>
-      <w:r>
-        <w:rPr>
-          <w:highlight w:val="yellow"/>
+          <w:highlight w:val="green"/>
+          <w:lang w:val="ru-RU"/>
+        </w:rPr>
+      </w:pPr>
+      <w:r>
+        <w:rPr>
+          <w:highlight w:val="green"/>
           <w:lang w:val="ru-RU"/>
         </w:rPr>
         <w:t xml:space="preserve">для списка компаний партнеров использовать блоки круглой формы, настроить для них ширину, цвет, тип и тень (в футере на глаз) </w:t>
@@ -2394,7 +2355,7 @@
         <w:rPr>
           <w:b/>
           <w:i/>
-          <w:highlight w:val="yellow"/>
+          <w:highlight w:val="green"/>
           <w:lang w:val="ru-RU"/>
         </w:rPr>
         <w:t>5-30, 5-107</w:t>
@@ -2417,13 +2378,13 @@
         </w:numPr>
         <w:ind w:left="0" w:hanging="142"/>
         <w:rPr>
-          <w:highlight w:val="yellow"/>
-          <w:lang w:val="ru-RU"/>
-        </w:rPr>
-      </w:pPr>
-      <w:r>
-        <w:rPr>
-          <w:highlight w:val="yellow"/>
+          <w:highlight w:val="green"/>
+          <w:lang w:val="ru-RU"/>
+        </w:rPr>
+      </w:pPr>
+      <w:r>
+        <w:rPr>
+          <w:highlight w:val="green"/>
           <w:lang w:val="ru-RU"/>
         </w:rPr>
         <w:t xml:space="preserve">Область навигации по сайту (наименование страниц) должна фиксироваться при прокрутке остальной страницы. </w:t>
@@ -2432,7 +2393,7 @@
         <w:rPr>
           <w:b/>
           <w:i/>
-          <w:highlight w:val="yellow"/>
+          <w:highlight w:val="green"/>
           <w:lang w:val="ru-RU"/>
         </w:rPr>
         <w:t>5-149</w:t>
@@ -2456,13 +2417,13 @@
         </w:numPr>
         <w:ind w:left="0" w:hanging="142"/>
         <w:rPr>
-          <w:highlight w:val="yellow"/>
-          <w:lang w:val="ru-RU"/>
-        </w:rPr>
-      </w:pPr>
-      <w:r>
-        <w:rPr>
-          <w:highlight w:val="yellow"/>
+          <w:highlight w:val="green"/>
+          <w:lang w:val="ru-RU"/>
+        </w:rPr>
+      </w:pPr>
+      <w:r>
+        <w:rPr>
+          <w:highlight w:val="green"/>
           <w:lang w:val="ru-RU"/>
         </w:rPr>
         <w:t xml:space="preserve">Настроить </w:t>
@@ -2470,14 +2431,14 @@
       <w:r>
         <w:rPr>
           <w:b/>
-          <w:highlight w:val="yellow"/>
+          <w:highlight w:val="green"/>
           <w:lang w:val="ru-RU"/>
         </w:rPr>
         <w:t>шрифт</w:t>
       </w:r>
       <w:r>
         <w:rPr>
-          <w:highlight w:val="yellow"/>
+          <w:highlight w:val="green"/>
           <w:lang w:val="ru-RU"/>
         </w:rPr>
         <w:t xml:space="preserve"> и </w:t>
@@ -2485,29 +2446,22 @@
       <w:r>
         <w:rPr>
           <w:b/>
-          <w:highlight w:val="yellow"/>
+          <w:highlight w:val="green"/>
           <w:lang w:val="ru-RU"/>
         </w:rPr>
         <w:t>кернинг</w:t>
       </w:r>
       <w:r>
         <w:rPr>
-          <w:highlight w:val="yellow"/>
-          <w:lang w:val="ru-RU"/>
-        </w:rPr>
-        <w:t xml:space="preserve"> для наименования компании </w:t>
-      </w:r>
-      <w:r>
-        <w:rPr>
-          <w:highlight w:val="yellow"/>
-          <w:lang w:val="ru-RU"/>
-        </w:rPr>
-        <w:t xml:space="preserve">(название вынести в </w:t>
+          <w:highlight w:val="green"/>
+          <w:lang w:val="ru-RU"/>
+        </w:rPr>
+        <w:t xml:space="preserve"> для наименования компании (название вынести в </w:t>
       </w:r>
       <w:proofErr w:type="spellStart"/>
       <w:r>
         <w:rPr>
-          <w:highlight w:val="yellow"/>
+          <w:highlight w:val="green"/>
           <w:lang w:val="ru-RU"/>
         </w:rPr>
         <w:t>нав</w:t>
@@ -2515,35 +2469,35 @@
       <w:proofErr w:type="spellEnd"/>
       <w:r>
         <w:rPr>
-          <w:highlight w:val="yellow"/>
+          <w:highlight w:val="green"/>
           <w:lang w:val="ru-RU"/>
         </w:rPr>
         <w:t xml:space="preserve"> бар вместо </w:t>
       </w:r>
       <w:r>
         <w:rPr>
-          <w:highlight w:val="yellow"/>
+          <w:highlight w:val="green"/>
           <w:lang w:val="en-US"/>
         </w:rPr>
         <w:t>Museum</w:t>
       </w:r>
       <w:r>
         <w:rPr>
-          <w:highlight w:val="yellow"/>
+          <w:highlight w:val="green"/>
           <w:lang w:val="ru-RU"/>
         </w:rPr>
         <w:t xml:space="preserve"> </w:t>
       </w:r>
       <w:r>
         <w:rPr>
-          <w:highlight w:val="yellow"/>
+          <w:highlight w:val="green"/>
           <w:lang w:val="en-US"/>
         </w:rPr>
         <w:t>App</w:t>
       </w:r>
       <w:r>
         <w:rPr>
-          <w:highlight w:val="yellow"/>
+          <w:highlight w:val="green"/>
           <w:lang w:val="ru-RU"/>
         </w:rPr>
         <w:t xml:space="preserve"> - </w:t>
@@ -2553,7 +2507,7 @@
         <w:r>
           <w:rPr>
             <w:rStyle w:val="a4"/>
-            <w:highlight w:val="yellow"/>
+            <w:highlight w:val="green"/>
             <w:lang w:val="ru-RU"/>
           </w:rPr>
           <w:t>референс</w:t>
@@ -2562,7 +2516,7 @@
       </w:hyperlink>
       <w:r>
         <w:rPr>
-          <w:highlight w:val="yellow"/>
+          <w:highlight w:val="green"/>
           <w:lang w:val="ru-RU"/>
         </w:rPr>
         <w:t>)</w:t>
@@ -2571,7 +2525,7 @@
         <w:rPr>
           <w:b/>
           <w:i/>
-          <w:highlight w:val="yellow"/>
+          <w:highlight w:val="green"/>
           <w:lang w:val="ru-RU"/>
         </w:rPr>
         <w:t>6а-26</w:t>
@@ -2618,11 +2572,13 @@
         </w:numPr>
         <w:ind w:left="567" w:firstLine="0"/>
         <w:rPr>
-          <w:lang w:val="ru-RU"/>
-        </w:rPr>
-      </w:pPr>
-      <w:r>
-        <w:rPr>
+          <w:highlight w:val="green"/>
+          <w:lang w:val="ru-RU"/>
+        </w:rPr>
+      </w:pPr>
+      <w:r>
+        <w:rPr>
+          <w:highlight w:val="green"/>
           <w:lang w:val="ru-RU"/>
         </w:rPr>
         <w:t xml:space="preserve">Использовать </w:t>
@@ -2630,12 +2586,14 @@
       <w:r>
         <w:rPr>
           <w:b/>
+          <w:highlight w:val="green"/>
           <w:lang w:val="ru-RU"/>
         </w:rPr>
         <w:t>анимацию</w:t>
       </w:r>
       <w:r>
         <w:rPr>
+          <w:highlight w:val="green"/>
           <w:lang w:val="ru-RU"/>
         </w:rPr>
         <w:t xml:space="preserve"> для объектов на баннере (комбинация </w:t>
@@ -2644,6 +2602,7 @@
       <w:r>
         <w:rPr>
           <w:b/>
+          <w:highlight w:val="green"/>
           <w:lang w:val="ru-RU"/>
         </w:rPr>
         <w:t>animation</w:t>
@@ -2651,6 +2610,7 @@
       <w:proofErr w:type="spellEnd"/>
       <w:r>
         <w:rPr>
+          <w:highlight w:val="green"/>
           <w:lang w:val="ru-RU"/>
         </w:rPr>
         <w:t xml:space="preserve"> и </w:t>
@@ -2659,6 +2619,7 @@
       <w:r>
         <w:rPr>
           <w:b/>
+          <w:highlight w:val="green"/>
           <w:lang w:val="ru-RU"/>
         </w:rPr>
         <w:t>transform</w:t>
@@ -2666,47 +2627,19 @@
       <w:proofErr w:type="spellEnd"/>
       <w:r>
         <w:rPr>
-          <w:lang w:val="ru-RU"/>
-        </w:rPr>
-        <w:t xml:space="preserve"> обязательна)</w:t>
-      </w:r>
-      <w:r>
-        <w:rPr>
-          <w:lang w:val="ru-RU"/>
-        </w:rPr>
-        <w:t xml:space="preserve"> </w:t>
-      </w:r>
-      <w:r>
-        <w:rPr>
-          <w:b/>
-          <w:i/>
-          <w:lang w:val="ru-RU"/>
-        </w:rPr>
-        <w:t>6b-18</w:t>
-      </w:r>
-      <w:r>
-        <w:rPr>
-          <w:b/>
-          <w:i/>
-          <w:lang w:val="ru-RU"/>
-        </w:rPr>
-        <w:t xml:space="preserve">, </w:t>
-      </w:r>
-      <w:r>
-        <w:rPr>
-          <w:b/>
-          <w:i/>
-          <w:lang w:val="ru-RU"/>
-        </w:rPr>
-        <w:t>6b-3</w:t>
-      </w:r>
-      <w:r>
-        <w:rPr>
-          <w:b/>
-          <w:i/>
-          <w:lang w:val="ru-RU"/>
-        </w:rPr>
-        <w:t>6</w:t>
+          <w:highlight w:val="green"/>
+          <w:lang w:val="ru-RU"/>
+        </w:rPr>
+        <w:t xml:space="preserve"> обязательна) </w:t>
+      </w:r>
+      <w:r>
+        <w:rPr>
+          <w:b/>
+          <w:i/>
+          <w:highlight w:val="green"/>
+          <w:lang w:val="ru-RU"/>
+        </w:rPr>
+        <w:t>6b-18, 6b-36</w:t>
       </w:r>
     </w:p>
     <w:p>
@@ -2718,11 +2651,13 @@
         </w:numPr>
         <w:ind w:left="567" w:firstLine="0"/>
         <w:rPr>
-          <w:lang w:val="ru-RU"/>
-        </w:rPr>
-      </w:pPr>
-      <w:r>
-        <w:rPr>
+          <w:highlight w:val="green"/>
+          <w:lang w:val="ru-RU"/>
+        </w:rPr>
+      </w:pPr>
+      <w:r>
+        <w:rPr>
+          <w:highlight w:val="green"/>
           <w:lang w:val="ru-RU"/>
         </w:rPr>
         <w:t xml:space="preserve">Для отображения инфо о последней статье использовать </w:t>
@@ -2730,12 +2665,14 @@
       <w:r>
         <w:rPr>
           <w:b/>
+          <w:highlight w:val="green"/>
           <w:lang w:val="ru-RU"/>
         </w:rPr>
         <w:t>позиционирование</w:t>
       </w:r>
       <w:r>
         <w:rPr>
+          <w:highlight w:val="green"/>
           <w:lang w:val="ru-RU"/>
         </w:rPr>
         <w:t xml:space="preserve"> (</w:t>
@@ -2744,6 +2681,7 @@
       <w:r>
         <w:rPr>
           <w:b/>
+          <w:highlight w:val="green"/>
           <w:lang w:val="ru-RU"/>
         </w:rPr>
         <w:t>position</w:t>
@@ -2751,6 +2689,7 @@
       <w:proofErr w:type="spellEnd"/>
       <w:r>
         <w:rPr>
+          <w:highlight w:val="green"/>
           <w:lang w:val="ru-RU"/>
         </w:rPr>
         <w:t xml:space="preserve">) </w:t>
@@ -2759,6 +2698,7 @@
         <w:rPr>
           <w:b/>
           <w:i/>
+          <w:highlight w:val="green"/>
           <w:lang w:val="ru-RU"/>
         </w:rPr>
         <w:t>5-144</w:t>
@@ -2779,332 +2719,347 @@
     <w:p>
       <w:r>
         <w:rPr>
+          <w:highlight w:val="green"/>
+        </w:rPr>
+        <w:t xml:space="preserve">Использовать трансформацию для отображения логотипа </w:t>
+      </w:r>
+      <w:proofErr w:type="gramStart"/>
+      <w:r>
+        <w:rPr>
+          <w:highlight w:val="green"/>
+        </w:rPr>
+        <w:t>(</w:t>
+      </w:r>
+      <w:r>
+        <w:rPr>
+          <w:highlight w:val="green"/>
+        </w:rPr>
+        <w:t>:</w:t>
+      </w:r>
+      <w:r>
+        <w:rPr>
+          <w:highlight w:val="green"/>
+          <w:lang w:val="en-US"/>
+        </w:rPr>
+        <w:t>hover</w:t>
+      </w:r>
+      <w:proofErr w:type="gramEnd"/>
+      <w:r>
+        <w:rPr>
+          <w:highlight w:val="green"/>
+        </w:rPr>
+        <w:t xml:space="preserve"> { </w:t>
+      </w:r>
+      <w:r>
+        <w:rPr>
+          <w:highlight w:val="green"/>
+          <w:lang w:val="en-US"/>
+        </w:rPr>
+        <w:t>transform</w:t>
+      </w:r>
+      <w:r>
+        <w:rPr>
+          <w:highlight w:val="green"/>
+        </w:rPr>
+        <w:t xml:space="preserve">: </w:t>
+      </w:r>
+      <w:r>
+        <w:rPr>
+          <w:highlight w:val="green"/>
+          <w:lang w:val="en-US"/>
+        </w:rPr>
+        <w:t>scale</w:t>
+      </w:r>
+      <w:r>
+        <w:rPr>
+          <w:highlight w:val="green"/>
+        </w:rPr>
+        <w:t>(1.1) !</w:t>
+      </w:r>
+      <w:r>
+        <w:rPr>
+          <w:highlight w:val="green"/>
+          <w:lang w:val="en-US"/>
+        </w:rPr>
+        <w:t>important</w:t>
+      </w:r>
+      <w:r>
+        <w:rPr>
+          <w:highlight w:val="green"/>
+        </w:rPr>
+        <w:t>;}</w:t>
+      </w:r>
+      <w:r>
+        <w:rPr>
+          <w:highlight w:val="green"/>
+        </w:rPr>
+        <w:t xml:space="preserve">) </w:t>
+      </w:r>
+      <w:r>
+        <w:rPr>
+          <w:b/>
+          <w:i/>
+          <w:highlight w:val="green"/>
+        </w:rPr>
+        <w:t>6</w:t>
+      </w:r>
+      <w:r>
+        <w:rPr>
+          <w:b/>
+          <w:i/>
+          <w:highlight w:val="green"/>
+          <w:lang w:val="en-US"/>
+        </w:rPr>
+        <w:t>a</w:t>
+      </w:r>
+      <w:r>
+        <w:rPr>
+          <w:b/>
+          <w:i/>
+          <w:highlight w:val="green"/>
+        </w:rPr>
+        <w:t>-121</w:t>
+      </w:r>
+    </w:p>
+    <w:p/>
+    <w:p>
+      <w:r>
+        <w:lastRenderedPageBreak/>
+        <w:t xml:space="preserve">Для сертификата использовать </w:t>
+      </w:r>
+    </w:p>
+    <w:p>
+      <w:r>
+        <w:rPr>
           <w:highlight w:val="yellow"/>
         </w:rPr>
-        <w:t xml:space="preserve">Использовать трансформацию для отображения логотипа </w:t>
-      </w:r>
+        <w:t>изображения для границ из графического файла</w:t>
+      </w:r>
+      <w:r>
+        <w:t xml:space="preserve"> (не забыть про </w:t>
+      </w:r>
+      <w:proofErr w:type="spellStart"/>
+      <w:r>
+        <w:t>вендорные</w:t>
+      </w:r>
+      <w:proofErr w:type="spellEnd"/>
+      <w:r>
+        <w:t xml:space="preserve"> префиксы), </w:t>
+      </w:r>
+    </w:p>
+    <w:p>
+      <w:pPr>
+        <w:pStyle w:val="a3"/>
+        <w:numPr>
+          <w:ilvl w:val="0"/>
+          <w:numId w:val="5"/>
+        </w:numPr>
+        <w:rPr>
+          <w:highlight w:val="green"/>
+          <w:lang w:val="ru-RU"/>
+        </w:rPr>
+      </w:pPr>
+      <w:r>
+        <w:rPr>
+          <w:highlight w:val="green"/>
+          <w:lang w:val="ru-RU"/>
+        </w:rPr>
+        <w:t>фоновое изображение,</w:t>
+      </w:r>
+      <w:r>
+        <w:rPr>
+          <w:highlight w:val="green"/>
+          <w:lang w:val="en-US"/>
+        </w:rPr>
+        <w:t xml:space="preserve"> </w:t>
+      </w:r>
+      <w:r>
+        <w:rPr>
+          <w:b/>
+          <w:i/>
+          <w:highlight w:val="green"/>
+          <w:lang w:val="en-US"/>
+        </w:rPr>
+        <w:t>5-50</w:t>
+      </w:r>
+    </w:p>
+    <w:p>
+      <w:pPr>
+        <w:pStyle w:val="a3"/>
+        <w:numPr>
+          <w:ilvl w:val="0"/>
+          <w:numId w:val="5"/>
+        </w:numPr>
+        <w:rPr>
+          <w:highlight w:val="green"/>
+          <w:lang w:val="ru-RU"/>
+        </w:rPr>
+      </w:pPr>
+      <w:r>
+        <w:rPr>
+          <w:highlight w:val="green"/>
+          <w:lang w:val="ru-RU"/>
+        </w:rPr>
+        <w:t xml:space="preserve">градиент, </w:t>
+      </w:r>
+      <w:r>
+        <w:rPr>
+          <w:b/>
+          <w:i/>
+          <w:highlight w:val="green"/>
+          <w:lang w:val="en-US"/>
+        </w:rPr>
+        <w:t>5-70</w:t>
+      </w:r>
+    </w:p>
+    <w:p>
+      <w:pPr>
+        <w:pStyle w:val="a3"/>
+        <w:numPr>
+          <w:ilvl w:val="0"/>
+          <w:numId w:val="5"/>
+        </w:numPr>
+        <w:rPr>
+          <w:highlight w:val="green"/>
+          <w:lang w:val="ru-RU"/>
+        </w:rPr>
+      </w:pPr>
+      <w:r>
+        <w:rPr>
+          <w:highlight w:val="green"/>
+        </w:rPr>
+        <w:t>z-</w:t>
+      </w:r>
+      <w:proofErr w:type="spellStart"/>
+      <w:r>
+        <w:rPr>
+          <w:highlight w:val="green"/>
+        </w:rPr>
+        <w:t>index</w:t>
+      </w:r>
+      <w:proofErr w:type="spellEnd"/>
       <w:proofErr w:type="gramStart"/>
       <w:r>
         <w:rPr>
-          <w:highlight w:val="yellow"/>
-        </w:rPr>
-        <w:t>(</w:t>
-      </w:r>
-      <w:r>
-        <w:rPr>
-          <w:highlight w:val="yellow"/>
-        </w:rPr>
-        <w:t>:</w:t>
-      </w:r>
-      <w:r>
-        <w:rPr>
-          <w:highlight w:val="yellow"/>
+          <w:highlight w:val="green"/>
+          <w:lang w:val="ru-RU"/>
+        </w:rPr>
+        <w:t>, )</w:t>
+      </w:r>
+      <w:proofErr w:type="gramEnd"/>
+      <w:r>
+        <w:rPr>
+          <w:highlight w:val="green"/>
+          <w:lang w:val="ru-RU"/>
+        </w:rPr>
+        <w:t xml:space="preserve"> </w:t>
+      </w:r>
+      <w:r>
+        <w:rPr>
+          <w:b/>
+          <w:i/>
+          <w:highlight w:val="green"/>
+          <w:lang w:val="ru-RU"/>
+        </w:rPr>
+        <w:t>5-154</w:t>
+      </w:r>
+    </w:p>
+    <w:p>
+      <w:pPr>
+        <w:pStyle w:val="a3"/>
+        <w:numPr>
+          <w:ilvl w:val="0"/>
+          <w:numId w:val="5"/>
+        </w:numPr>
+        <w:rPr>
+          <w:highlight w:val="green"/>
           <w:lang w:val="en-US"/>
         </w:rPr>
-        <w:t>hover</w:t>
-      </w:r>
-      <w:proofErr w:type="gramEnd"/>
-      <w:r>
-        <w:rPr>
-          <w:highlight w:val="yellow"/>
-        </w:rPr>
-        <w:t xml:space="preserve"> { </w:t>
-      </w:r>
-      <w:r>
-        <w:rPr>
-          <w:highlight w:val="yellow"/>
+      </w:pPr>
+      <w:r>
+        <w:rPr>
+          <w:highlight w:val="green"/>
+          <w:lang w:val="ru-RU"/>
+        </w:rPr>
+        <w:t>настройку</w:t>
+      </w:r>
+      <w:r>
+        <w:rPr>
+          <w:highlight w:val="green"/>
           <w:lang w:val="en-US"/>
         </w:rPr>
-        <w:t>transform</w:t>
-      </w:r>
-      <w:r>
-        <w:rPr>
-          <w:highlight w:val="yellow"/>
-        </w:rPr>
-        <w:t xml:space="preserve">: </w:t>
-      </w:r>
-      <w:r>
-        <w:rPr>
-          <w:highlight w:val="yellow"/>
+        <w:t xml:space="preserve"> </w:t>
+      </w:r>
+      <w:r>
+        <w:rPr>
+          <w:highlight w:val="green"/>
+          <w:lang w:val="ru-RU"/>
+        </w:rPr>
+        <w:t>шрифтов</w:t>
+      </w:r>
+      <w:r>
+        <w:rPr>
+          <w:highlight w:val="green"/>
           <w:lang w:val="en-US"/>
         </w:rPr>
-        <w:t>scale</w:t>
-      </w:r>
-      <w:r>
-        <w:rPr>
-          <w:highlight w:val="yellow"/>
-        </w:rPr>
-        <w:t>(1.1) !</w:t>
-      </w:r>
-      <w:r>
-        <w:rPr>
-          <w:highlight w:val="yellow"/>
+        <w:t xml:space="preserve"> (font-family, font-size, font-style </w:t>
+      </w:r>
+      <w:r>
+        <w:rPr>
+          <w:highlight w:val="green"/>
+          <w:lang w:val="ru-RU"/>
+        </w:rPr>
+        <w:t>и</w:t>
+      </w:r>
+      <w:r>
+        <w:rPr>
+          <w:highlight w:val="green"/>
           <w:lang w:val="en-US"/>
         </w:rPr>
-        <w:t>important</w:t>
-      </w:r>
-      <w:r>
-        <w:rPr>
-          <w:highlight w:val="yellow"/>
-        </w:rPr>
-        <w:t>;}</w:t>
-      </w:r>
-      <w:r>
-        <w:rPr>
-          <w:highlight w:val="yellow"/>
-        </w:rPr>
-        <w:t xml:space="preserve">) </w:t>
-      </w:r>
-      <w:r>
-        <w:rPr>
-          <w:b/>
-          <w:i/>
-          <w:highlight w:val="yellow"/>
-        </w:rPr>
-        <w:t>6</w:t>
-      </w:r>
-      <w:r>
-        <w:rPr>
-          <w:b/>
-          <w:i/>
-          <w:highlight w:val="yellow"/>
+        <w:t xml:space="preserve"> </w:t>
+      </w:r>
+      <w:r>
+        <w:rPr>
+          <w:highlight w:val="green"/>
+          <w:lang w:val="ru-RU"/>
+        </w:rPr>
+        <w:t>т</w:t>
+      </w:r>
+      <w:r>
+        <w:rPr>
+          <w:highlight w:val="green"/>
           <w:lang w:val="en-US"/>
         </w:rPr>
-        <w:t>a</w:t>
-      </w:r>
-      <w:r>
-        <w:rPr>
-          <w:b/>
-          <w:i/>
-          <w:highlight w:val="yellow"/>
-        </w:rPr>
-        <w:t>-121</w:t>
-      </w:r>
+        <w:t>.</w:t>
+      </w:r>
+      <w:r>
+        <w:rPr>
+          <w:highlight w:val="green"/>
+          <w:lang w:val="ru-RU"/>
+        </w:rPr>
+        <w:t>д</w:t>
+      </w:r>
+      <w:r>
+        <w:rPr>
+          <w:highlight w:val="green"/>
+          <w:lang w:val="en-US"/>
+        </w:rPr>
+        <w:t>.?)</w:t>
+      </w:r>
+    </w:p>
+    <w:p>
+      <w:pPr>
+        <w:pStyle w:val="a3"/>
+        <w:numPr>
+          <w:ilvl w:val="0"/>
+          <w:numId w:val="5"/>
+        </w:numPr>
+        <w:rPr>
+          <w:lang w:val="ru-RU"/>
+        </w:rPr>
+      </w:pPr>
       <w:bookmarkStart w:id="1" w:name="_GoBack"/>
       <w:bookmarkEnd w:id="1"/>
-    </w:p>
-    <w:p/>
-    <w:p>
-      <w:r>
-        <w:lastRenderedPageBreak/>
-        <w:t xml:space="preserve">Для сертификата использовать </w:t>
-      </w:r>
-    </w:p>
-    <w:p>
-      <w:r>
-        <w:rPr>
-          <w:highlight w:val="yellow"/>
-        </w:rPr>
-        <w:t>изображения для границ из графического файла</w:t>
-      </w:r>
-      <w:r>
-        <w:t xml:space="preserve"> (не забыть про </w:t>
-      </w:r>
-      <w:proofErr w:type="spellStart"/>
-      <w:r>
-        <w:t>вендорные</w:t>
-      </w:r>
-      <w:proofErr w:type="spellEnd"/>
-      <w:r>
-        <w:t xml:space="preserve"> префиксы), </w:t>
-      </w:r>
-    </w:p>
-    <w:p>
-      <w:pPr>
-        <w:pStyle w:val="a3"/>
-        <w:numPr>
-          <w:ilvl w:val="0"/>
-          <w:numId w:val="5"/>
-        </w:numPr>
-        <w:rPr>
-          <w:lang w:val="ru-RU"/>
-        </w:rPr>
-      </w:pPr>
-      <w:r>
-        <w:rPr>
-          <w:lang w:val="ru-RU"/>
-        </w:rPr>
-        <w:t>фоновое изображение,</w:t>
-      </w:r>
-      <w:r>
-        <w:rPr>
-          <w:lang w:val="en-US"/>
-        </w:rPr>
-        <w:t xml:space="preserve"> </w:t>
-      </w:r>
-      <w:r>
-        <w:rPr>
-          <w:b/>
-          <w:i/>
-          <w:lang w:val="en-US"/>
-        </w:rPr>
-        <w:t>5-50</w:t>
-      </w:r>
-    </w:p>
-    <w:p>
-      <w:pPr>
-        <w:pStyle w:val="a3"/>
-        <w:numPr>
-          <w:ilvl w:val="0"/>
-          <w:numId w:val="5"/>
-        </w:numPr>
-        <w:rPr>
-          <w:lang w:val="ru-RU"/>
-        </w:rPr>
-      </w:pPr>
-      <w:r>
-        <w:rPr>
-          <w:lang w:val="ru-RU"/>
-        </w:rPr>
-        <w:t xml:space="preserve">градиент, </w:t>
-      </w:r>
-      <w:r>
-        <w:rPr>
-          <w:b/>
-          <w:i/>
-          <w:lang w:val="en-US"/>
-        </w:rPr>
-        <w:t>5-70</w:t>
-      </w:r>
-    </w:p>
-    <w:p>
-      <w:pPr>
-        <w:pStyle w:val="a3"/>
-        <w:numPr>
-          <w:ilvl w:val="0"/>
-          <w:numId w:val="5"/>
-        </w:numPr>
-        <w:rPr>
-          <w:lang w:val="ru-RU"/>
-        </w:rPr>
-      </w:pPr>
-      <w:r>
-        <w:t>z-</w:t>
-      </w:r>
-      <w:proofErr w:type="spellStart"/>
-      <w:r>
-        <w:t>index</w:t>
-      </w:r>
-      <w:proofErr w:type="spellEnd"/>
-      <w:proofErr w:type="gramStart"/>
-      <w:r>
-        <w:rPr>
-          <w:lang w:val="ru-RU"/>
-        </w:rPr>
-        <w:t>, )</w:t>
-      </w:r>
-      <w:proofErr w:type="gramEnd"/>
-      <w:r>
-        <w:rPr>
-          <w:lang w:val="ru-RU"/>
-        </w:rPr>
-        <w:t xml:space="preserve"> </w:t>
-      </w:r>
-      <w:r>
-        <w:rPr>
-          <w:b/>
-          <w:i/>
-          <w:lang w:val="ru-RU"/>
-        </w:rPr>
-        <w:t>5-154</w:t>
-      </w:r>
-    </w:p>
-    <w:p>
-      <w:pPr>
-        <w:pStyle w:val="a3"/>
-        <w:numPr>
-          <w:ilvl w:val="0"/>
-          <w:numId w:val="5"/>
-        </w:numPr>
-        <w:rPr>
-          <w:lang w:val="en-US"/>
-        </w:rPr>
-      </w:pPr>
-      <w:r>
-        <w:rPr>
-          <w:lang w:val="ru-RU"/>
-        </w:rPr>
-        <w:t>настройку</w:t>
-      </w:r>
-      <w:r>
-        <w:rPr>
-          <w:lang w:val="en-US"/>
-        </w:rPr>
-        <w:t xml:space="preserve"> </w:t>
-      </w:r>
-      <w:r>
-        <w:rPr>
-          <w:lang w:val="ru-RU"/>
-        </w:rPr>
-        <w:t>шрифтов</w:t>
-      </w:r>
-      <w:r>
-        <w:rPr>
-          <w:lang w:val="en-US"/>
-        </w:rPr>
-        <w:t xml:space="preserve"> </w:t>
-      </w:r>
-      <w:r>
-        <w:rPr>
-          <w:highlight w:val="yellow"/>
-          <w:lang w:val="en-US"/>
-        </w:rPr>
-        <w:t xml:space="preserve">(font-family, font-size, font-style </w:t>
-      </w:r>
-      <w:r>
-        <w:rPr>
-          <w:highlight w:val="yellow"/>
-          <w:lang w:val="ru-RU"/>
-        </w:rPr>
-        <w:t>и</w:t>
-      </w:r>
-      <w:r>
-        <w:rPr>
-          <w:highlight w:val="yellow"/>
-          <w:lang w:val="en-US"/>
-        </w:rPr>
-        <w:t xml:space="preserve"> </w:t>
-      </w:r>
-      <w:r>
-        <w:rPr>
-          <w:highlight w:val="yellow"/>
-          <w:lang w:val="ru-RU"/>
-        </w:rPr>
-        <w:t>т</w:t>
-      </w:r>
-      <w:r>
-        <w:rPr>
-          <w:highlight w:val="yellow"/>
-          <w:lang w:val="en-US"/>
-        </w:rPr>
-        <w:t>.</w:t>
-      </w:r>
-      <w:r>
-        <w:rPr>
-          <w:highlight w:val="yellow"/>
-          <w:lang w:val="ru-RU"/>
-        </w:rPr>
-        <w:t>д</w:t>
-      </w:r>
-      <w:r>
-        <w:rPr>
-          <w:highlight w:val="yellow"/>
-          <w:lang w:val="en-US"/>
-        </w:rPr>
-        <w:t>.?)</w:t>
-      </w:r>
-    </w:p>
-    <w:p>
-      <w:pPr>
-        <w:pStyle w:val="a3"/>
-        <w:numPr>
-          <w:ilvl w:val="0"/>
-          <w:numId w:val="5"/>
-        </w:numPr>
-        <w:rPr>
-          <w:lang w:val="ru-RU"/>
-        </w:rPr>
-      </w:pPr>
       <w:r>
         <w:rPr>
           <w:lang w:val="ru-RU"/>
@@ -3141,11 +3096,13 @@
           <w:numId w:val="6"/>
         </w:numPr>
         <w:rPr>
-          <w:lang w:val="ru-RU"/>
-        </w:rPr>
-      </w:pPr>
-      <w:r>
-        <w:rPr>
+          <w:highlight w:val="green"/>
+          <w:lang w:val="ru-RU"/>
+        </w:rPr>
+      </w:pPr>
+      <w:r>
+        <w:rPr>
+          <w:highlight w:val="green"/>
           <w:lang w:val="ru-RU"/>
         </w:rPr>
         <w:t>история по годам списком,</w:t>
@@ -3159,11 +3116,13 @@
           <w:numId w:val="6"/>
         </w:numPr>
         <w:rPr>
-          <w:lang w:val="ru-RU"/>
-        </w:rPr>
-      </w:pPr>
-      <w:r>
-        <w:rPr>
+          <w:highlight w:val="green"/>
+          <w:lang w:val="ru-RU"/>
+        </w:rPr>
+      </w:pPr>
+      <w:r>
+        <w:rPr>
+          <w:highlight w:val="green"/>
           <w:lang w:val="ru-RU"/>
         </w:rPr>
         <w:t xml:space="preserve">реквизиты выделить шрифтом, </w:t>
@@ -3177,11 +3136,13 @@
           <w:numId w:val="6"/>
         </w:numPr>
         <w:rPr>
-          <w:lang w:val="ru-RU"/>
-        </w:rPr>
-      </w:pPr>
-      <w:r>
-        <w:rPr>
+          <w:highlight w:val="green"/>
+          <w:lang w:val="ru-RU"/>
+        </w:rPr>
+      </w:pPr>
+      <w:r>
+        <w:rPr>
+          <w:highlight w:val="green"/>
           <w:lang w:val="ru-RU"/>
         </w:rPr>
         <w:t>видео/аудио -стиль выбрать самим.</w:t>
@@ -3248,14 +3209,23 @@
       </w:r>
     </w:p>
     <w:p>
-      <w:r>
-        <w:rPr>
-          <w:b/>
+      <w:pPr>
+        <w:rPr>
+          <w:highlight w:val="green"/>
+        </w:rPr>
+      </w:pPr>
+      <w:r>
+        <w:rPr>
+          <w:b/>
+          <w:highlight w:val="green"/>
         </w:rPr>
         <w:lastRenderedPageBreak/>
         <w:t>Новости</w:t>
       </w:r>
       <w:r>
+        <w:rPr>
+          <w:highlight w:val="green"/>
+        </w:rPr>
         <w:t xml:space="preserve">: </w:t>
       </w:r>
     </w:p>
@@ -3267,11 +3237,13 @@
           <w:numId w:val="7"/>
         </w:numPr>
         <w:rPr>
-          <w:lang w:val="ru-RU"/>
-        </w:rPr>
-      </w:pPr>
-      <w:r>
-        <w:rPr>
+          <w:highlight w:val="green"/>
+          <w:lang w:val="ru-RU"/>
+        </w:rPr>
+      </w:pPr>
+      <w:r>
+        <w:rPr>
+          <w:highlight w:val="green"/>
           <w:lang w:val="ru-RU"/>
         </w:rPr>
         <w:t xml:space="preserve">список статей </w:t>
@@ -3279,6 +3251,7 @@
       <w:r>
         <w:rPr>
           <w:b/>
+          <w:highlight w:val="green"/>
           <w:lang w:val="ru-RU"/>
         </w:rPr>
         <w:t>(7 статей)</w:t>
@@ -3292,11 +3265,13 @@
           <w:numId w:val="7"/>
         </w:numPr>
         <w:rPr>
-          <w:lang w:val="ru-RU"/>
-        </w:rPr>
-      </w:pPr>
-      <w:r>
-        <w:rPr>
+          <w:highlight w:val="green"/>
+          <w:lang w:val="ru-RU"/>
+        </w:rPr>
+      </w:pPr>
+      <w:r>
+        <w:rPr>
+          <w:highlight w:val="green"/>
           <w:lang w:val="ru-RU"/>
         </w:rPr>
         <w:t xml:space="preserve">использовать </w:t>
@@ -3305,37 +3280,26 @@
       <w:r>
         <w:rPr>
           <w:b/>
+          <w:highlight w:val="green"/>
         </w:rPr>
         <w:t>overflow</w:t>
       </w:r>
       <w:proofErr w:type="spellEnd"/>
       <w:r>
         <w:rPr>
-          <w:lang w:val="ru-RU"/>
-        </w:rPr>
-        <w:t xml:space="preserve"> для краткой информации о статье и многоточие, когда краткая информация не помещается в выделенную область.</w:t>
-      </w:r>
-      <w:r>
-        <w:rPr>
-          <w:lang w:val="ru-RU"/>
-        </w:rPr>
-        <w:t xml:space="preserve"> </w:t>
-      </w:r>
-      <w:r>
-        <w:rPr>
-          <w:b/>
-          <w:i/>
-          <w:lang w:val="ru-RU"/>
-        </w:rPr>
-        <w:t>6а</w:t>
-      </w:r>
-      <w:r>
-        <w:rPr>
-          <w:b/>
-          <w:i/>
-          <w:lang w:val="ru-RU"/>
-        </w:rPr>
-        <w:t>-20</w:t>
+          <w:highlight w:val="green"/>
+          <w:lang w:val="ru-RU"/>
+        </w:rPr>
+        <w:t xml:space="preserve"> для краткой информации о статье и многоточие, когда краткая информация не помещается в выделенную область. </w:t>
+      </w:r>
+      <w:r>
+        <w:rPr>
+          <w:b/>
+          <w:i/>
+          <w:highlight w:val="green"/>
+          <w:lang w:val="ru-RU"/>
+        </w:rPr>
+        <w:t>6а-20</w:t>
       </w:r>
     </w:p>
     <w:p>
@@ -3346,32 +3310,30 @@
           <w:numId w:val="7"/>
         </w:numPr>
         <w:rPr>
-          <w:lang w:val="ru-RU"/>
-        </w:rPr>
-      </w:pPr>
-      <w:r>
-        <w:rPr>
-          <w:b/>
+          <w:highlight w:val="green"/>
+          <w:lang w:val="ru-RU"/>
+        </w:rPr>
+      </w:pPr>
+      <w:r>
+        <w:rPr>
+          <w:b/>
+          <w:highlight w:val="green"/>
           <w:lang w:val="ru-RU"/>
         </w:rPr>
         <w:t>многоколоночный макет</w:t>
       </w:r>
       <w:r>
         <w:rPr>
-          <w:lang w:val="ru-RU"/>
-        </w:rPr>
-        <w:t xml:space="preserve"> для отображения текста статьи</w:t>
-      </w:r>
-      <w:r>
-        <w:rPr>
-          <w:lang w:val="ru-RU"/>
-        </w:rPr>
-        <w:t xml:space="preserve"> </w:t>
-      </w:r>
-      <w:r>
-        <w:rPr>
-          <w:b/>
-          <w:i/>
+          <w:highlight w:val="green"/>
+          <w:lang w:val="ru-RU"/>
+        </w:rPr>
+        <w:t xml:space="preserve"> для отображения текста статьи </w:t>
+      </w:r>
+      <w:r>
+        <w:rPr>
+          <w:b/>
+          <w:i/>
+          <w:highlight w:val="green"/>
           <w:lang w:val="ru-RU"/>
         </w:rPr>
         <w:t>6</w:t>
@@ -3380,6 +3342,7 @@
         <w:rPr>
           <w:b/>
           <w:i/>
+          <w:highlight w:val="green"/>
           <w:lang w:val="en-US"/>
         </w:rPr>
         <w:t>b</w:t>
@@ -3388,6 +3351,7 @@
         <w:rPr>
           <w:b/>
           <w:i/>
+          <w:highlight w:val="green"/>
           <w:lang w:val="ru-RU"/>
         </w:rPr>
         <w:t>-71</w:t>
@@ -3398,13 +3362,22 @@
     <w:p/>
     <w:p/>
     <w:p>
-      <w:r>
-        <w:rPr>
-          <w:b/>
+      <w:pPr>
+        <w:rPr>
+          <w:highlight w:val="green"/>
+        </w:rPr>
+      </w:pPr>
+      <w:r>
+        <w:rPr>
+          <w:b/>
+          <w:highlight w:val="green"/>
         </w:rPr>
         <w:t>Словарь терминов и понятий</w:t>
       </w:r>
       <w:r>
+        <w:rPr>
+          <w:highlight w:val="green"/>
+        </w:rPr>
         <w:t xml:space="preserve">: </w:t>
       </w:r>
     </w:p>
@@ -3418,11 +3391,13 @@
         <w:ind w:left="1560"/>
         <w:rPr>
           <w:b/>
-          <w:lang w:val="ru-RU"/>
-        </w:rPr>
-      </w:pPr>
-      <w:r>
-        <w:rPr>
+          <w:highlight w:val="green"/>
+          <w:lang w:val="ru-RU"/>
+        </w:rPr>
+      </w:pPr>
+      <w:r>
+        <w:rPr>
+          <w:highlight w:val="green"/>
           <w:lang w:val="ru-RU"/>
         </w:rPr>
         <w:t xml:space="preserve">добавить </w:t>
@@ -3430,6 +3405,7 @@
       <w:r>
         <w:rPr>
           <w:b/>
+          <w:highlight w:val="green"/>
           <w:lang w:val="ru-RU"/>
         </w:rPr>
         <w:t>дату добавления на сайт</w:t>
@@ -3444,11 +3420,13 @@
         </w:numPr>
         <w:ind w:left="1560"/>
         <w:rPr>
-          <w:lang w:val="ru-RU"/>
-        </w:rPr>
-      </w:pPr>
-      <w:r>
-        <w:rPr>
+          <w:highlight w:val="green"/>
+          <w:lang w:val="ru-RU"/>
+        </w:rPr>
+      </w:pPr>
+      <w:r>
+        <w:rPr>
+          <w:highlight w:val="green"/>
           <w:lang w:val="ru-RU"/>
         </w:rPr>
         <w:t>выбрать стиль самим</w:t>
@@ -3464,16 +3442,21 @@
       <w:r>
         <w:rPr>
           <w:b/>
+          <w:highlight w:val="green"/>
         </w:rPr>
         <w:t>Контакты</w:t>
       </w:r>
       <w:r>
+        <w:rPr>
+          <w:highlight w:val="green"/>
+        </w:rPr>
         <w:t xml:space="preserve">: Фото сотрудников с описанием выполняемых работ, телефонами, почтой и т.д. - использовать </w:t>
       </w:r>
       <w:r>
         <w:rPr>
           <w:b/>
           <w:bCs/>
+          <w:highlight w:val="green"/>
           <w:lang w:val="en-US"/>
         </w:rPr>
         <w:t>Flexbox</w:t>
@@ -3482,18 +3465,257 @@
         <w:rPr>
           <w:b/>
           <w:bCs/>
+          <w:highlight w:val="green"/>
         </w:rPr>
         <w:t xml:space="preserve"> </w:t>
       </w:r>
       <w:r>
         <w:rPr>
           <w:bCs/>
-        </w:rPr>
-        <w:t>для размещения инфо о каждом сотруднике</w:t>
-      </w:r>
-      <w:r>
-        <w:rPr>
+          <w:highlight w:val="green"/>
+        </w:rPr>
+        <w:t xml:space="preserve">для размещения инфо о каждом сотруднике </w:t>
+      </w:r>
+      <w:r>
+        <w:rPr>
+          <w:b/>
+          <w:i/>
+          <w:highlight w:val="green"/>
+        </w:rPr>
+        <w:t>6</w:t>
+      </w:r>
+      <w:r>
+        <w:rPr>
+          <w:b/>
+          <w:i/>
+          <w:highlight w:val="green"/>
+          <w:lang w:val="en-US"/>
+        </w:rPr>
+        <w:t>b</w:t>
+      </w:r>
+      <w:r>
+        <w:rPr>
+          <w:b/>
+          <w:i/>
+          <w:highlight w:val="green"/>
+        </w:rPr>
+        <w:t>-75</w:t>
+      </w:r>
+    </w:p>
+    <w:p/>
+    <w:p>
+      <w:r>
+        <w:rPr>
+          <w:b/>
+          <w:highlight w:val="green"/>
+        </w:rPr>
+        <w:t>Политика конфиденциальности</w:t>
+      </w:r>
+      <w:r>
+        <w:rPr>
+          <w:highlight w:val="green"/>
+        </w:rPr>
+        <w:t>– свой стиль</w:t>
+      </w:r>
+    </w:p>
+    <w:p/>
+    <w:p>
+      <w:pPr>
+        <w:rPr>
+          <w:b/>
+          <w:i/>
+        </w:rPr>
+      </w:pPr>
+      <w:r>
+        <w:rPr>
+          <w:b/>
+          <w:highlight w:val="green"/>
+        </w:rPr>
+        <w:t>Вакансии</w:t>
+      </w:r>
+      <w:r>
+        <w:rPr>
+          <w:highlight w:val="green"/>
+        </w:rPr>
+        <w:t xml:space="preserve">: использовать </w:t>
+      </w:r>
+      <w:r>
+        <w:rPr>
+          <w:b/>
+          <w:highlight w:val="green"/>
+        </w:rPr>
+        <w:t>плавающие блоки</w:t>
+      </w:r>
+      <w:r>
+        <w:rPr>
+          <w:highlight w:val="green"/>
+        </w:rPr>
+        <w:t xml:space="preserve"> (</w:t>
+      </w:r>
+      <w:proofErr w:type="spellStart"/>
+      <w:r>
+        <w:rPr>
+          <w:b/>
+          <w:highlight w:val="green"/>
+        </w:rPr>
+        <w:t>float</w:t>
+      </w:r>
+      <w:proofErr w:type="spellEnd"/>
+      <w:r>
+        <w:rPr>
+          <w:highlight w:val="green"/>
+        </w:rPr>
+        <w:t xml:space="preserve">, </w:t>
+      </w:r>
+      <w:proofErr w:type="spellStart"/>
+      <w:r>
+        <w:rPr>
+          <w:b/>
           <w:bCs/>
+          <w:highlight w:val="green"/>
+        </w:rPr>
+        <w:t>clear</w:t>
+      </w:r>
+      <w:proofErr w:type="spellEnd"/>
+      <w:r>
+        <w:rPr>
+          <w:highlight w:val="green"/>
+        </w:rPr>
+        <w:t xml:space="preserve">) </w:t>
+      </w:r>
+      <w:r>
+        <w:rPr>
+          <w:b/>
+          <w:i/>
+          <w:highlight w:val="green"/>
+        </w:rPr>
+        <w:t>5-156</w:t>
+      </w:r>
+    </w:p>
+    <w:p>
+      <w:pPr>
+        <w:rPr>
+          <w:b/>
+          <w:i/>
+        </w:rPr>
+      </w:pPr>
+    </w:p>
+    <w:p>
+      <w:r>
+        <w:rPr>
+          <w:b/>
+          <w:highlight w:val="green"/>
+        </w:rPr>
+        <w:t>Отзывы</w:t>
+      </w:r>
+      <w:r>
+        <w:rPr>
+          <w:highlight w:val="green"/>
+        </w:rPr>
+        <w:t xml:space="preserve">: Для настройки шрифтов на компонентах формы использовать ключевые слова, соответствующие типу компонента, не забыть о </w:t>
+      </w:r>
+      <w:proofErr w:type="spellStart"/>
+      <w:r>
+        <w:rPr>
+          <w:highlight w:val="green"/>
+        </w:rPr>
+        <w:t>псевдоклассах</w:t>
+      </w:r>
+      <w:proofErr w:type="spellEnd"/>
+      <w:r>
+        <w:rPr>
+          <w:highlight w:val="green"/>
+        </w:rPr>
+        <w:t xml:space="preserve"> (см. выше) </w:t>
+      </w:r>
+      <w:r>
+        <w:rPr>
+          <w:b/>
+          <w:i/>
+          <w:highlight w:val="green"/>
+        </w:rPr>
+        <w:t>75?</w:t>
+      </w:r>
+    </w:p>
+    <w:p/>
+    <w:p>
+      <w:proofErr w:type="spellStart"/>
+      <w:r>
+        <w:rPr>
+          <w:b/>
+          <w:highlight w:val="green"/>
+        </w:rPr>
+        <w:t>Промокоды</w:t>
+      </w:r>
+      <w:proofErr w:type="spellEnd"/>
+      <w:r>
+        <w:rPr>
+          <w:b/>
+          <w:highlight w:val="green"/>
+        </w:rPr>
+        <w:t xml:space="preserve"> и купоны</w:t>
+      </w:r>
+      <w:r>
+        <w:rPr>
+          <w:highlight w:val="green"/>
+        </w:rPr>
+        <w:t xml:space="preserve">: Настроить списки </w:t>
+      </w:r>
+      <w:r>
+        <w:rPr>
+          <w:b/>
+          <w:i/>
+          <w:highlight w:val="green"/>
+        </w:rPr>
+        <w:t>6а-68</w:t>
+      </w:r>
+    </w:p>
+    <w:p/>
+    <w:p>
+      <w:pPr>
+        <w:rPr>
+          <w:rFonts w:ascii="Arial" w:hAnsi="Arial" w:cs="Arial"/>
+          <w:lang w:val="en-US"/>
+        </w:rPr>
+      </w:pPr>
+      <w:r>
+        <w:rPr>
+          <w:rFonts w:ascii="Times New Roman" w:hAnsi="Times New Roman" w:cs="Times New Roman"/>
+          <w:lang w:val="en-US"/>
+        </w:rPr>
+        <w:t>4</w:t>
+      </w:r>
+      <w:r>
+        <w:rPr>
+          <w:rFonts w:ascii="Arial" w:hAnsi="Arial" w:cs="Arial"/>
+          <w:lang w:val="en-US"/>
+        </w:rPr>
+        <w:t>4</w:t>
+      </w:r>
+    </w:p>
+    <w:p>
+      <w:pPr>
+        <w:rPr>
+          <w:highlight w:val="green"/>
+          <w:lang w:val="en-US"/>
+        </w:rPr>
+      </w:pPr>
+      <w:r>
+        <w:rPr>
+          <w:highlight w:val="green"/>
+        </w:rPr>
+        <w:t xml:space="preserve">В </w:t>
+      </w:r>
+      <w:r>
+        <w:rPr>
+          <w:b/>
+          <w:highlight w:val="green"/>
+        </w:rPr>
+        <w:t>таблицах</w:t>
+      </w:r>
+      <w:r>
+        <w:rPr>
+          <w:highlight w:val="green"/>
         </w:rPr>
         <w:t xml:space="preserve"> </w:t>
       </w:r>
@@ -3501,215 +3723,10 @@
         <w:rPr>
           <w:b/>
           <w:i/>
-        </w:rPr>
-        <w:t>6</w:t>
-      </w:r>
-      <w:r>
-        <w:rPr>
-          <w:b/>
-          <w:i/>
+          <w:highlight w:val="green"/>
           <w:lang w:val="en-US"/>
         </w:rPr>
-        <w:t>b</w:t>
-      </w:r>
-      <w:r>
-        <w:rPr>
-          <w:b/>
-          <w:i/>
-        </w:rPr>
-        <w:t>-75</w:t>
-      </w:r>
-    </w:p>
-    <w:p/>
-    <w:p>
-      <w:r>
-        <w:rPr>
-          <w:b/>
-        </w:rPr>
-        <w:t>Политика конфиденциальности</w:t>
-      </w:r>
-      <w:r>
-        <w:t>– свой стиль</w:t>
-      </w:r>
-    </w:p>
-    <w:p/>
-    <w:p>
-      <w:pPr>
-        <w:rPr>
-          <w:b/>
-          <w:i/>
-        </w:rPr>
-      </w:pPr>
-      <w:r>
-        <w:rPr>
-          <w:b/>
-        </w:rPr>
-        <w:t>Вакансии</w:t>
-      </w:r>
-      <w:r>
-        <w:t xml:space="preserve">: использовать </w:t>
-      </w:r>
-      <w:r>
-        <w:rPr>
-          <w:b/>
-        </w:rPr>
-        <w:t>плавающие блоки</w:t>
-      </w:r>
-      <w:r>
-        <w:t xml:space="preserve"> (</w:t>
-      </w:r>
-      <w:proofErr w:type="spellStart"/>
-      <w:r>
-        <w:rPr>
-          <w:b/>
-        </w:rPr>
-        <w:t>float</w:t>
-      </w:r>
-      <w:proofErr w:type="spellEnd"/>
-      <w:r>
-        <w:t xml:space="preserve">, </w:t>
-      </w:r>
-      <w:proofErr w:type="spellStart"/>
-      <w:r>
-        <w:rPr>
-          <w:b/>
-          <w:bCs/>
-        </w:rPr>
-        <w:t>clear</w:t>
-      </w:r>
-      <w:proofErr w:type="spellEnd"/>
-      <w:r>
-        <w:t>)</w:t>
-      </w:r>
-      <w:r>
-        <w:t xml:space="preserve"> </w:t>
-      </w:r>
-      <w:r>
-        <w:rPr>
-          <w:b/>
-          <w:i/>
-        </w:rPr>
-        <w:t>5-156</w:t>
-      </w:r>
-    </w:p>
-    <w:p>
-      <w:pPr>
-        <w:rPr>
-          <w:b/>
-          <w:i/>
-        </w:rPr>
-      </w:pPr>
-    </w:p>
-    <w:p>
-      <w:r>
-        <w:rPr>
-          <w:b/>
-        </w:rPr>
-        <w:t>Отзывы</w:t>
-      </w:r>
-      <w:r>
-        <w:t xml:space="preserve">: Для настройки шрифтов на компонентах формы </w:t>
-      </w:r>
-      <w:r>
-        <w:rPr>
-          <w:highlight w:val="yellow"/>
-        </w:rPr>
-        <w:t>использовать ключевые слова, соответствующие типу компонента</w:t>
-      </w:r>
-      <w:r>
-        <w:t xml:space="preserve">, не забыть о </w:t>
-      </w:r>
-      <w:proofErr w:type="spellStart"/>
-      <w:r>
-        <w:t>псевдоклассах</w:t>
-      </w:r>
-      <w:proofErr w:type="spellEnd"/>
-      <w:r>
-        <w:t xml:space="preserve"> (см. выше) </w:t>
-      </w:r>
-      <w:r>
-        <w:rPr>
-          <w:b/>
-          <w:i/>
-        </w:rPr>
-        <w:t>75?</w:t>
-      </w:r>
-    </w:p>
-    <w:p/>
-    <w:p>
-      <w:proofErr w:type="spellStart"/>
-      <w:r>
-        <w:rPr>
-          <w:b/>
-        </w:rPr>
-        <w:t>Промокоды</w:t>
-      </w:r>
-      <w:proofErr w:type="spellEnd"/>
-      <w:r>
-        <w:rPr>
-          <w:b/>
-        </w:rPr>
-        <w:t xml:space="preserve"> и купоны</w:t>
-      </w:r>
-      <w:r>
-        <w:t>: Настроить списки</w:t>
-      </w:r>
-      <w:r>
-        <w:t xml:space="preserve"> </w:t>
-      </w:r>
-      <w:r>
-        <w:rPr>
-          <w:b/>
-          <w:i/>
-        </w:rPr>
-        <w:t>6а</w:t>
-      </w:r>
-      <w:r>
-        <w:rPr>
-          <w:b/>
-          <w:i/>
-        </w:rPr>
-        <w:t>-</w:t>
-      </w:r>
-      <w:r>
-        <w:rPr>
-          <w:b/>
-          <w:i/>
-        </w:rPr>
-        <w:t>68</w:t>
-      </w:r>
-    </w:p>
-    <w:p/>
-    <w:p>
-      <w:r>
-        <w:br w:type="page"/>
-      </w:r>
-    </w:p>
-    <w:p>
-      <w:pPr>
-        <w:rPr>
-          <w:highlight w:val="red"/>
-        </w:rPr>
-      </w:pPr>
-      <w:r>
-        <w:rPr>
-          <w:highlight w:val="red"/>
-        </w:rPr>
-        <w:lastRenderedPageBreak/>
-        <w:t xml:space="preserve">В </w:t>
-      </w:r>
-      <w:r>
-        <w:rPr>
-          <w:b/>
-          <w:highlight w:val="red"/>
-        </w:rPr>
-        <w:t>таблицах</w:t>
-      </w:r>
-      <w:r>
-        <w:rPr>
-          <w:highlight w:val="red"/>
-        </w:rPr>
-        <w:t xml:space="preserve"> </w:t>
+        <w:t>96</w:t>
       </w:r>
     </w:p>
     <w:p>
@@ -3720,13 +3737,13 @@
           <w:numId w:val="8"/>
         </w:numPr>
         <w:rPr>
-          <w:highlight w:val="red"/>
-          <w:lang w:val="ru-RU"/>
-        </w:rPr>
-      </w:pPr>
-      <w:r>
-        <w:rPr>
-          <w:highlight w:val="red"/>
+          <w:highlight w:val="green"/>
+          <w:lang w:val="ru-RU"/>
+        </w:rPr>
+      </w:pPr>
+      <w:r>
+        <w:rPr>
+          <w:highlight w:val="green"/>
           <w:lang w:val="ru-RU"/>
         </w:rPr>
         <w:t>убрать двойные линии между ячейками внутри таблицы</w:t>
@@ -3740,13 +3757,13 @@
           <w:numId w:val="8"/>
         </w:numPr>
         <w:rPr>
-          <w:highlight w:val="red"/>
-          <w:lang w:val="ru-RU"/>
-        </w:rPr>
-      </w:pPr>
-      <w:r>
-        <w:rPr>
-          <w:highlight w:val="red"/>
+          <w:highlight w:val="green"/>
+          <w:lang w:val="ru-RU"/>
+        </w:rPr>
+      </w:pPr>
+      <w:r>
+        <w:rPr>
+          <w:highlight w:val="green"/>
           <w:lang w:val="ru-RU"/>
         </w:rPr>
         <w:t>изменить фон в пустых ячейках</w:t>
@@ -3760,16 +3777,23 @@
           <w:numId w:val="8"/>
         </w:numPr>
         <w:rPr>
-          <w:highlight w:val="red"/>
-          <w:lang w:val="ru-RU"/>
-        </w:rPr>
-      </w:pPr>
-      <w:r>
-        <w:rPr>
-          <w:highlight w:val="red"/>
+          <w:highlight w:val="green"/>
+          <w:lang w:val="ru-RU"/>
+        </w:rPr>
+      </w:pPr>
+      <w:r>
+        <w:rPr>
+          <w:highlight w:val="green"/>
           <w:lang w:val="ru-RU"/>
         </w:rPr>
         <w:t>оформить заголовок таблицы над таблицей</w:t>
+      </w:r>
+      <w:r>
+        <w:rPr>
+          <w:highlight w:val="green"/>
+          <w:lang w:val="ru-RU"/>
+        </w:rPr>
+        <w:t xml:space="preserve"> </w:t>
       </w:r>
     </w:p>
     <w:p>
@@ -3780,16 +3804,29 @@
           <w:numId w:val="8"/>
         </w:numPr>
         <w:rPr>
-          <w:highlight w:val="red"/>
-          <w:lang w:val="ru-RU"/>
-        </w:rPr>
-      </w:pPr>
-      <w:r>
-        <w:rPr>
-          <w:highlight w:val="red"/>
-          <w:lang w:val="ru-RU"/>
-        </w:rPr>
-        <w:t>применить горизонтальное и вертикальное выравнивание информации в ячейках и настроить расположение таблицы на странице</w:t>
+          <w:highlight w:val="green"/>
+          <w:lang w:val="ru-RU"/>
+        </w:rPr>
+      </w:pPr>
+      <w:r>
+        <w:rPr>
+          <w:highlight w:val="green"/>
+          <w:lang w:val="ru-RU"/>
+        </w:rPr>
+        <w:t>применить горизонтальное и вертикальное выравнивание информации в ячейках и</w:t>
+      </w:r>
+      <w:r>
+        <w:rPr>
+          <w:lang w:val="ru-RU"/>
+        </w:rPr>
+        <w:t xml:space="preserve"> </w:t>
+      </w:r>
+      <w:r>
+        <w:rPr>
+          <w:highlight w:val="green"/>
+          <w:lang w:val="ru-RU"/>
+        </w:rPr>
+        <w:t>настроить расположение таблицы на странице</w:t>
       </w:r>
     </w:p>
     <w:p>
@@ -3800,13 +3837,13 @@
           <w:numId w:val="8"/>
         </w:numPr>
         <w:rPr>
-          <w:highlight w:val="red"/>
-          <w:lang w:val="ru-RU"/>
-        </w:rPr>
-      </w:pPr>
-      <w:r>
-        <w:rPr>
-          <w:highlight w:val="red"/>
+          <w:highlight w:val="green"/>
+          <w:lang w:val="ru-RU"/>
+        </w:rPr>
+      </w:pPr>
+      <w:r>
+        <w:rPr>
+          <w:highlight w:val="green"/>
           <w:lang w:val="ru-RU"/>
         </w:rPr>
         <w:t xml:space="preserve">стилизовать строки и столбцы </w:t>
@@ -5365,6 +5402,7 @@
   <w:style w:type="character" w:default="1" w:styleId="a0">
     <w:name w:val="Default Paragraph Font"/>
     <w:uiPriority w:val="1"/>
+    <w:semiHidden/>
     <w:unhideWhenUsed/>
   </w:style>
   <w:style w:type="table" w:default="1" w:styleId="a1">
@@ -5412,6 +5450,18 @@
     <w:rsid w:val="009C4138"/>
     <w:rPr>
       <w:color w:val="0563C1" w:themeColor="hyperlink"/>
+      <w:u w:val="single"/>
+    </w:rPr>
+  </w:style>
+  <w:style w:type="character" w:styleId="a5">
+    <w:name w:val="FollowedHyperlink"/>
+    <w:basedOn w:val="a0"/>
+    <w:uiPriority w:val="99"/>
+    <w:semiHidden/>
+    <w:unhideWhenUsed/>
+    <w:rsid w:val="000D0FA2"/>
+    <w:rPr>
+      <w:color w:val="954F72" w:themeColor="followedHyperlink"/>
       <w:u w:val="single"/>
     </w:rPr>
   </w:style>
